--- a/appProfile/Profile2.docx
+++ b/appProfile/Profile2.docx
@@ -9,11 +9,9 @@
         <w:outlineLvl w:val="1"/>
         <w:rPr>
           <w:rFonts w:eastAsia="Times New Roman" w:cstheme="minorHAnsi"/>
-          <w:b/>
-          <w:bCs/>
-          <w:color w:val="282828"/>
-          <w:sz w:val="28"/>
-          <w:szCs w:val="28"/>
+          <w:color w:val="2D94E3"/>
+          <w:sz w:val="24"/>
+          <w:szCs w:val="24"/>
           <w:u w:val="single"/>
           <w:bdr w:val="none" w:sz="0" w:space="0" w:color="auto" w:frame="1"/>
           <w:lang w:eastAsia="en-GB"/>
@@ -22,11 +20,9 @@
       <w:r>
         <w:rPr>
           <w:rFonts w:eastAsia="Times New Roman" w:cstheme="minorHAnsi"/>
-          <w:b/>
-          <w:bCs/>
-          <w:color w:val="282828"/>
-          <w:sz w:val="28"/>
-          <w:szCs w:val="28"/>
+          <w:color w:val="2D94E3"/>
+          <w:sz w:val="24"/>
+          <w:szCs w:val="24"/>
           <w:u w:val="single"/>
           <w:bdr w:val="none" w:sz="0" w:space="0" w:color="auto" w:frame="1"/>
           <w:lang w:eastAsia="en-GB"/>
@@ -36,44 +32,27 @@
     </w:p>
     <w:p>
       <w:pPr>
-        <w:ind w:left="360"/>
-        <w:textAlignment w:val="baseline"/>
-        <w:outlineLvl w:val="1"/>
-        <w:rPr>
-          <w:rFonts w:eastAsia="Times New Roman" w:cstheme="minorHAnsi"/>
-          <w:b/>
-          <w:bCs/>
-          <w:color w:val="282828"/>
-          <w:sz w:val="28"/>
-          <w:szCs w:val="28"/>
-          <w:u w:val="single"/>
-          <w:lang w:eastAsia="en-GB"/>
-        </w:rPr>
-      </w:pPr>
-    </w:p>
-    <w:p>
-      <w:pPr>
-        <w:pStyle w:val="ListParagraph"/>
-        <w:numPr>
-          <w:ilvl w:val="0"/>
-          <w:numId w:val="4"/>
-        </w:numPr>
-        <w:ind w:left="1134" w:hanging="708"/>
-        <w:textAlignment w:val="baseline"/>
-        <w:rPr>
-          <w:rFonts w:eastAsia="Times New Roman" w:cstheme="minorHAnsi"/>
-          <w:color w:val="282828"/>
-          <w:sz w:val="28"/>
-          <w:szCs w:val="28"/>
-          <w:lang w:eastAsia="en-GB"/>
-        </w:rPr>
-      </w:pPr>
-      <w:r>
-        <w:rPr>
-          <w:rFonts w:eastAsia="Times New Roman" w:cstheme="minorHAnsi"/>
-          <w:color w:val="282828"/>
-          <w:sz w:val="28"/>
-          <w:szCs w:val="28"/>
+        <w:pStyle w:val="ListParagraph"/>
+        <w:numPr>
+          <w:ilvl w:val="0"/>
+          <w:numId w:val="4"/>
+        </w:numPr>
+        <w:ind w:left="1134" w:hanging="708"/>
+        <w:textAlignment w:val="baseline"/>
+        <w:rPr>
+          <w:rFonts w:eastAsia="Times New Roman" w:cstheme="minorHAnsi"/>
+          <w:color w:val="2D94E3"/>
+          <w:sz w:val="24"/>
+          <w:szCs w:val="24"/>
+          <w:lang w:eastAsia="en-GB"/>
+        </w:rPr>
+      </w:pPr>
+      <w:r>
+        <w:rPr>
+          <w:rFonts w:eastAsia="Times New Roman" w:cstheme="minorHAnsi"/>
+          <w:color w:val="2D94E3"/>
+          <w:sz w:val="24"/>
+          <w:szCs w:val="24"/>
           <w:lang w:eastAsia="en-GB"/>
         </w:rPr>
         <w:t>"Henry VI Part I" (1589–1590)</w:t>
@@ -90,18 +69,18 @@
         <w:textAlignment w:val="baseline"/>
         <w:rPr>
           <w:rFonts w:eastAsia="Times New Roman" w:cstheme="minorHAnsi"/>
-          <w:color w:val="282828"/>
-          <w:sz w:val="28"/>
-          <w:szCs w:val="28"/>
-          <w:lang w:eastAsia="en-GB"/>
-        </w:rPr>
-      </w:pPr>
-      <w:r>
-        <w:rPr>
-          <w:rFonts w:eastAsia="Times New Roman" w:cstheme="minorHAnsi"/>
-          <w:color w:val="282828"/>
-          <w:sz w:val="28"/>
-          <w:szCs w:val="28"/>
+          <w:color w:val="2D94E3"/>
+          <w:sz w:val="24"/>
+          <w:szCs w:val="24"/>
+          <w:lang w:eastAsia="en-GB"/>
+        </w:rPr>
+      </w:pPr>
+      <w:r>
+        <w:rPr>
+          <w:rFonts w:eastAsia="Times New Roman" w:cstheme="minorHAnsi"/>
+          <w:color w:val="2D94E3"/>
+          <w:sz w:val="24"/>
+          <w:szCs w:val="24"/>
           <w:lang w:eastAsia="en-GB"/>
         </w:rPr>
         <w:t>"Henry VI Part II" (1590–1591)</w:t>
@@ -118,18 +97,18 @@
         <w:textAlignment w:val="baseline"/>
         <w:rPr>
           <w:rFonts w:eastAsia="Times New Roman" w:cstheme="minorHAnsi"/>
-          <w:color w:val="282828"/>
-          <w:sz w:val="28"/>
-          <w:szCs w:val="28"/>
-          <w:lang w:eastAsia="en-GB"/>
-        </w:rPr>
-      </w:pPr>
-      <w:r>
-        <w:rPr>
-          <w:rFonts w:eastAsia="Times New Roman" w:cstheme="minorHAnsi"/>
-          <w:color w:val="282828"/>
-          <w:sz w:val="28"/>
-          <w:szCs w:val="28"/>
+          <w:color w:val="2D94E3"/>
+          <w:sz w:val="24"/>
+          <w:szCs w:val="24"/>
+          <w:lang w:eastAsia="en-GB"/>
+        </w:rPr>
+      </w:pPr>
+      <w:r>
+        <w:rPr>
+          <w:rFonts w:eastAsia="Times New Roman" w:cstheme="minorHAnsi"/>
+          <w:color w:val="2D94E3"/>
+          <w:sz w:val="24"/>
+          <w:szCs w:val="24"/>
           <w:lang w:eastAsia="en-GB"/>
         </w:rPr>
         <w:t>"Henry VI Part III" (1590–1591)</w:t>
@@ -146,18 +125,18 @@
         <w:textAlignment w:val="baseline"/>
         <w:rPr>
           <w:rFonts w:eastAsia="Times New Roman" w:cstheme="minorHAnsi"/>
-          <w:color w:val="282828"/>
-          <w:sz w:val="28"/>
-          <w:szCs w:val="28"/>
-          <w:lang w:eastAsia="en-GB"/>
-        </w:rPr>
-      </w:pPr>
-      <w:r>
-        <w:rPr>
-          <w:rFonts w:eastAsia="Times New Roman" w:cstheme="minorHAnsi"/>
-          <w:color w:val="282828"/>
-          <w:sz w:val="28"/>
-          <w:szCs w:val="28"/>
+          <w:color w:val="2D94E3"/>
+          <w:sz w:val="24"/>
+          <w:szCs w:val="24"/>
+          <w:lang w:eastAsia="en-GB"/>
+        </w:rPr>
+      </w:pPr>
+      <w:r>
+        <w:rPr>
+          <w:rFonts w:eastAsia="Times New Roman" w:cstheme="minorHAnsi"/>
+          <w:color w:val="2D94E3"/>
+          <w:sz w:val="24"/>
+          <w:szCs w:val="24"/>
           <w:lang w:eastAsia="en-GB"/>
         </w:rPr>
         <w:t>"Richard III" (1592–1593)</w:t>
@@ -174,18 +153,18 @@
         <w:textAlignment w:val="baseline"/>
         <w:rPr>
           <w:rFonts w:eastAsia="Times New Roman" w:cstheme="minorHAnsi"/>
-          <w:color w:val="282828"/>
-          <w:sz w:val="28"/>
-          <w:szCs w:val="28"/>
-          <w:lang w:eastAsia="en-GB"/>
-        </w:rPr>
-      </w:pPr>
-      <w:r>
-        <w:rPr>
-          <w:rFonts w:eastAsia="Times New Roman" w:cstheme="minorHAnsi"/>
-          <w:color w:val="282828"/>
-          <w:sz w:val="28"/>
-          <w:szCs w:val="28"/>
+          <w:color w:val="2D94E3"/>
+          <w:sz w:val="24"/>
+          <w:szCs w:val="24"/>
+          <w:lang w:eastAsia="en-GB"/>
+        </w:rPr>
+      </w:pPr>
+      <w:r>
+        <w:rPr>
+          <w:rFonts w:eastAsia="Times New Roman" w:cstheme="minorHAnsi"/>
+          <w:color w:val="2D94E3"/>
+          <w:sz w:val="24"/>
+          <w:szCs w:val="24"/>
           <w:lang w:eastAsia="en-GB"/>
         </w:rPr>
         <w:t>"The Comedy of Errors" (1592–1593)</w:t>
@@ -202,18 +181,18 @@
         <w:textAlignment w:val="baseline"/>
         <w:rPr>
           <w:rFonts w:eastAsia="Times New Roman" w:cstheme="minorHAnsi"/>
-          <w:color w:val="282828"/>
-          <w:sz w:val="28"/>
-          <w:szCs w:val="28"/>
-          <w:lang w:eastAsia="en-GB"/>
-        </w:rPr>
-      </w:pPr>
-      <w:r>
-        <w:rPr>
-          <w:rFonts w:eastAsia="Times New Roman" w:cstheme="minorHAnsi"/>
-          <w:color w:val="282828"/>
-          <w:sz w:val="28"/>
-          <w:szCs w:val="28"/>
+          <w:color w:val="2D94E3"/>
+          <w:sz w:val="24"/>
+          <w:szCs w:val="24"/>
+          <w:lang w:eastAsia="en-GB"/>
+        </w:rPr>
+      </w:pPr>
+      <w:r>
+        <w:rPr>
+          <w:rFonts w:eastAsia="Times New Roman" w:cstheme="minorHAnsi"/>
+          <w:color w:val="2D94E3"/>
+          <w:sz w:val="24"/>
+          <w:szCs w:val="24"/>
           <w:lang w:eastAsia="en-GB"/>
         </w:rPr>
         <w:t>"Titus Andronicus" (1593–1594)</w:t>
@@ -230,29 +209,29 @@
         <w:textAlignment w:val="baseline"/>
         <w:rPr>
           <w:rFonts w:eastAsia="Times New Roman" w:cstheme="minorHAnsi"/>
-          <w:color w:val="282828"/>
-          <w:sz w:val="28"/>
-          <w:szCs w:val="28"/>
-          <w:lang w:eastAsia="en-GB"/>
-        </w:rPr>
-      </w:pPr>
-      <w:r>
-        <w:rPr>
-          <w:rFonts w:eastAsia="Times New Roman" w:cstheme="minorHAnsi"/>
-          <w:color w:val="282828"/>
-          <w:sz w:val="28"/>
-          <w:szCs w:val="28"/>
+          <w:color w:val="2D94E3"/>
+          <w:sz w:val="24"/>
+          <w:szCs w:val="24"/>
+          <w:lang w:eastAsia="en-GB"/>
+        </w:rPr>
+      </w:pPr>
+      <w:r>
+        <w:rPr>
+          <w:rFonts w:eastAsia="Times New Roman" w:cstheme="minorHAnsi"/>
+          <w:color w:val="2D94E3"/>
+          <w:sz w:val="24"/>
+          <w:szCs w:val="24"/>
           <w:lang w:eastAsia="en-GB"/>
         </w:rPr>
         <w:t>"</w:t>
       </w:r>
-      <w:hyperlink r:id="rId5" w:history="1">
+      <w:hyperlink r:id="rId7" w:history="1">
         <w:r>
           <w:rPr>
             <w:rFonts w:eastAsia="Times New Roman" w:cstheme="minorHAnsi"/>
-            <w:color w:val="282828"/>
-            <w:sz w:val="28"/>
-            <w:szCs w:val="28"/>
+            <w:color w:val="2D94E3"/>
+            <w:sz w:val="24"/>
+            <w:szCs w:val="24"/>
             <w:lang w:eastAsia="en-GB"/>
           </w:rPr>
           <w:t>The Taming of the Shrew</w:t>
@@ -261,9 +240,9 @@
       <w:r>
         <w:rPr>
           <w:rFonts w:eastAsia="Times New Roman" w:cstheme="minorHAnsi"/>
-          <w:color w:val="282828"/>
-          <w:sz w:val="28"/>
-          <w:szCs w:val="28"/>
+          <w:color w:val="2D94E3"/>
+          <w:sz w:val="24"/>
+          <w:szCs w:val="24"/>
           <w:lang w:eastAsia="en-GB"/>
         </w:rPr>
         <w:t>" (1593–1594)</w:t>
@@ -280,18 +259,18 @@
         <w:textAlignment w:val="baseline"/>
         <w:rPr>
           <w:rFonts w:eastAsia="Times New Roman" w:cstheme="minorHAnsi"/>
-          <w:color w:val="282828"/>
-          <w:sz w:val="28"/>
-          <w:szCs w:val="28"/>
-          <w:lang w:eastAsia="en-GB"/>
-        </w:rPr>
-      </w:pPr>
-      <w:r>
-        <w:rPr>
-          <w:rFonts w:eastAsia="Times New Roman" w:cstheme="minorHAnsi"/>
-          <w:color w:val="282828"/>
-          <w:sz w:val="28"/>
-          <w:szCs w:val="28"/>
+          <w:color w:val="2D94E3"/>
+          <w:sz w:val="24"/>
+          <w:szCs w:val="24"/>
+          <w:lang w:eastAsia="en-GB"/>
+        </w:rPr>
+      </w:pPr>
+      <w:r>
+        <w:rPr>
+          <w:rFonts w:eastAsia="Times New Roman" w:cstheme="minorHAnsi"/>
+          <w:color w:val="2D94E3"/>
+          <w:sz w:val="24"/>
+          <w:szCs w:val="24"/>
           <w:lang w:eastAsia="en-GB"/>
         </w:rPr>
         <w:t>"The Two Gentlemen of Verona" (1594–1595)</w:t>
@@ -308,18 +287,18 @@
         <w:textAlignment w:val="baseline"/>
         <w:rPr>
           <w:rFonts w:eastAsia="Times New Roman" w:cstheme="minorHAnsi"/>
-          <w:color w:val="282828"/>
-          <w:sz w:val="28"/>
-          <w:szCs w:val="28"/>
-          <w:lang w:eastAsia="en-GB"/>
-        </w:rPr>
-      </w:pPr>
-      <w:r>
-        <w:rPr>
-          <w:rFonts w:eastAsia="Times New Roman" w:cstheme="minorHAnsi"/>
-          <w:color w:val="282828"/>
-          <w:sz w:val="28"/>
-          <w:szCs w:val="28"/>
+          <w:color w:val="2D94E3"/>
+          <w:sz w:val="24"/>
+          <w:szCs w:val="24"/>
+          <w:lang w:eastAsia="en-GB"/>
+        </w:rPr>
+      </w:pPr>
+      <w:r>
+        <w:rPr>
+          <w:rFonts w:eastAsia="Times New Roman" w:cstheme="minorHAnsi"/>
+          <w:color w:val="2D94E3"/>
+          <w:sz w:val="24"/>
+          <w:szCs w:val="24"/>
           <w:lang w:eastAsia="en-GB"/>
         </w:rPr>
         <w:t>"Love’s Labour’s Lost" (1594–1595)</w:t>
@@ -336,29 +315,29 @@
         <w:textAlignment w:val="baseline"/>
         <w:rPr>
           <w:rFonts w:eastAsia="Times New Roman" w:cstheme="minorHAnsi"/>
-          <w:color w:val="282828"/>
-          <w:sz w:val="28"/>
-          <w:szCs w:val="28"/>
-          <w:lang w:eastAsia="en-GB"/>
-        </w:rPr>
-      </w:pPr>
-      <w:r>
-        <w:rPr>
-          <w:rFonts w:eastAsia="Times New Roman" w:cstheme="minorHAnsi"/>
-          <w:color w:val="282828"/>
-          <w:sz w:val="28"/>
-          <w:szCs w:val="28"/>
+          <w:color w:val="2D94E3"/>
+          <w:sz w:val="24"/>
+          <w:szCs w:val="24"/>
+          <w:lang w:eastAsia="en-GB"/>
+        </w:rPr>
+      </w:pPr>
+      <w:r>
+        <w:rPr>
+          <w:rFonts w:eastAsia="Times New Roman" w:cstheme="minorHAnsi"/>
+          <w:color w:val="2D94E3"/>
+          <w:sz w:val="24"/>
+          <w:szCs w:val="24"/>
           <w:lang w:eastAsia="en-GB"/>
         </w:rPr>
         <w:t>"</w:t>
       </w:r>
-      <w:hyperlink r:id="rId6" w:history="1">
+      <w:hyperlink r:id="rId8" w:history="1">
         <w:r>
           <w:rPr>
             <w:rFonts w:eastAsia="Times New Roman" w:cstheme="minorHAnsi"/>
-            <w:color w:val="282828"/>
-            <w:sz w:val="28"/>
-            <w:szCs w:val="28"/>
+            <w:color w:val="2D94E3"/>
+            <w:sz w:val="24"/>
+            <w:szCs w:val="24"/>
             <w:lang w:eastAsia="en-GB"/>
           </w:rPr>
           <w:t>Romeo and Juliet</w:t>
@@ -367,9 +346,9 @@
       <w:r>
         <w:rPr>
           <w:rFonts w:eastAsia="Times New Roman" w:cstheme="minorHAnsi"/>
-          <w:color w:val="282828"/>
-          <w:sz w:val="28"/>
-          <w:szCs w:val="28"/>
+          <w:color w:val="2D94E3"/>
+          <w:sz w:val="24"/>
+          <w:szCs w:val="24"/>
           <w:lang w:eastAsia="en-GB"/>
         </w:rPr>
         <w:t>" (1594–1595)</w:t>
@@ -386,18 +365,18 @@
         <w:textAlignment w:val="baseline"/>
         <w:rPr>
           <w:rFonts w:eastAsia="Times New Roman" w:cstheme="minorHAnsi"/>
-          <w:color w:val="282828"/>
-          <w:sz w:val="28"/>
-          <w:szCs w:val="28"/>
-          <w:lang w:eastAsia="en-GB"/>
-        </w:rPr>
-      </w:pPr>
-      <w:r>
-        <w:rPr>
-          <w:rFonts w:eastAsia="Times New Roman" w:cstheme="minorHAnsi"/>
-          <w:color w:val="282828"/>
-          <w:sz w:val="28"/>
-          <w:szCs w:val="28"/>
+          <w:color w:val="2D94E3"/>
+          <w:sz w:val="24"/>
+          <w:szCs w:val="24"/>
+          <w:lang w:eastAsia="en-GB"/>
+        </w:rPr>
+      </w:pPr>
+      <w:r>
+        <w:rPr>
+          <w:rFonts w:eastAsia="Times New Roman" w:cstheme="minorHAnsi"/>
+          <w:color w:val="2D94E3"/>
+          <w:sz w:val="24"/>
+          <w:szCs w:val="24"/>
           <w:lang w:eastAsia="en-GB"/>
         </w:rPr>
         <w:t>"Richard II" (1595–1596)</w:t>
@@ -414,29 +393,29 @@
         <w:textAlignment w:val="baseline"/>
         <w:rPr>
           <w:rFonts w:eastAsia="Times New Roman" w:cstheme="minorHAnsi"/>
-          <w:color w:val="282828"/>
-          <w:sz w:val="28"/>
-          <w:szCs w:val="28"/>
-          <w:lang w:eastAsia="en-GB"/>
-        </w:rPr>
-      </w:pPr>
-      <w:r>
-        <w:rPr>
-          <w:rFonts w:eastAsia="Times New Roman" w:cstheme="minorHAnsi"/>
-          <w:color w:val="282828"/>
-          <w:sz w:val="28"/>
-          <w:szCs w:val="28"/>
+          <w:color w:val="2D94E3"/>
+          <w:sz w:val="24"/>
+          <w:szCs w:val="24"/>
+          <w:lang w:eastAsia="en-GB"/>
+        </w:rPr>
+      </w:pPr>
+      <w:r>
+        <w:rPr>
+          <w:rFonts w:eastAsia="Times New Roman" w:cstheme="minorHAnsi"/>
+          <w:color w:val="2D94E3"/>
+          <w:sz w:val="24"/>
+          <w:szCs w:val="24"/>
           <w:lang w:eastAsia="en-GB"/>
         </w:rPr>
         <w:t>"</w:t>
       </w:r>
-      <w:hyperlink r:id="rId7" w:history="1">
+      <w:hyperlink r:id="rId9" w:history="1">
         <w:r>
           <w:rPr>
             <w:rFonts w:eastAsia="Times New Roman" w:cstheme="minorHAnsi"/>
-            <w:color w:val="282828"/>
-            <w:sz w:val="28"/>
-            <w:szCs w:val="28"/>
+            <w:color w:val="2D94E3"/>
+            <w:sz w:val="24"/>
+            <w:szCs w:val="24"/>
             <w:lang w:eastAsia="en-GB"/>
           </w:rPr>
           <w:t>A Midsummer Night’s Dream</w:t>
@@ -445,9 +424,9 @@
       <w:r>
         <w:rPr>
           <w:rFonts w:eastAsia="Times New Roman" w:cstheme="minorHAnsi"/>
-          <w:color w:val="282828"/>
-          <w:sz w:val="28"/>
-          <w:szCs w:val="28"/>
+          <w:color w:val="2D94E3"/>
+          <w:sz w:val="24"/>
+          <w:szCs w:val="24"/>
           <w:lang w:eastAsia="en-GB"/>
         </w:rPr>
         <w:t>" (1595–1596)</w:t>
@@ -464,18 +443,18 @@
         <w:textAlignment w:val="baseline"/>
         <w:rPr>
           <w:rFonts w:eastAsia="Times New Roman" w:cstheme="minorHAnsi"/>
-          <w:color w:val="282828"/>
-          <w:sz w:val="28"/>
-          <w:szCs w:val="28"/>
-          <w:lang w:eastAsia="en-GB"/>
-        </w:rPr>
-      </w:pPr>
-      <w:r>
-        <w:rPr>
-          <w:rFonts w:eastAsia="Times New Roman" w:cstheme="minorHAnsi"/>
-          <w:color w:val="282828"/>
-          <w:sz w:val="28"/>
-          <w:szCs w:val="28"/>
+          <w:color w:val="2D94E3"/>
+          <w:sz w:val="24"/>
+          <w:szCs w:val="24"/>
+          <w:lang w:eastAsia="en-GB"/>
+        </w:rPr>
+      </w:pPr>
+      <w:r>
+        <w:rPr>
+          <w:rFonts w:eastAsia="Times New Roman" w:cstheme="minorHAnsi"/>
+          <w:color w:val="2D94E3"/>
+          <w:sz w:val="24"/>
+          <w:szCs w:val="24"/>
           <w:lang w:eastAsia="en-GB"/>
         </w:rPr>
         <w:t>"King John" (1596–1597)</w:t>
@@ -492,18 +471,18 @@
         <w:textAlignment w:val="baseline"/>
         <w:rPr>
           <w:rFonts w:eastAsia="Times New Roman" w:cstheme="minorHAnsi"/>
-          <w:color w:val="282828"/>
-          <w:sz w:val="28"/>
-          <w:szCs w:val="28"/>
-          <w:lang w:eastAsia="en-GB"/>
-        </w:rPr>
-      </w:pPr>
-      <w:r>
-        <w:rPr>
-          <w:rFonts w:eastAsia="Times New Roman" w:cstheme="minorHAnsi"/>
-          <w:color w:val="282828"/>
-          <w:sz w:val="28"/>
-          <w:szCs w:val="28"/>
+          <w:color w:val="2D94E3"/>
+          <w:sz w:val="24"/>
+          <w:szCs w:val="24"/>
+          <w:lang w:eastAsia="en-GB"/>
+        </w:rPr>
+      </w:pPr>
+      <w:r>
+        <w:rPr>
+          <w:rFonts w:eastAsia="Times New Roman" w:cstheme="minorHAnsi"/>
+          <w:color w:val="2D94E3"/>
+          <w:sz w:val="24"/>
+          <w:szCs w:val="24"/>
           <w:lang w:eastAsia="en-GB"/>
         </w:rPr>
         <w:t>"The Merchant of Venice" (1596–1597)</w:t>
@@ -520,18 +499,18 @@
         <w:textAlignment w:val="baseline"/>
         <w:rPr>
           <w:rFonts w:eastAsia="Times New Roman" w:cstheme="minorHAnsi"/>
-          <w:color w:val="282828"/>
-          <w:sz w:val="28"/>
-          <w:szCs w:val="28"/>
-          <w:lang w:eastAsia="en-GB"/>
-        </w:rPr>
-      </w:pPr>
-      <w:r>
-        <w:rPr>
-          <w:rFonts w:eastAsia="Times New Roman" w:cstheme="minorHAnsi"/>
-          <w:color w:val="282828"/>
-          <w:sz w:val="28"/>
-          <w:szCs w:val="28"/>
+          <w:color w:val="2D94E3"/>
+          <w:sz w:val="24"/>
+          <w:szCs w:val="24"/>
+          <w:lang w:eastAsia="en-GB"/>
+        </w:rPr>
+      </w:pPr>
+      <w:r>
+        <w:rPr>
+          <w:rFonts w:eastAsia="Times New Roman" w:cstheme="minorHAnsi"/>
+          <w:color w:val="2D94E3"/>
+          <w:sz w:val="24"/>
+          <w:szCs w:val="24"/>
           <w:lang w:eastAsia="en-GB"/>
         </w:rPr>
         <w:t>"Henry IV Part I" (1597–1598)</w:t>
@@ -548,18 +527,18 @@
         <w:textAlignment w:val="baseline"/>
         <w:rPr>
           <w:rFonts w:eastAsia="Times New Roman" w:cstheme="minorHAnsi"/>
-          <w:color w:val="282828"/>
-          <w:sz w:val="28"/>
-          <w:szCs w:val="28"/>
-          <w:lang w:eastAsia="en-GB"/>
-        </w:rPr>
-      </w:pPr>
-      <w:r>
-        <w:rPr>
-          <w:rFonts w:eastAsia="Times New Roman" w:cstheme="minorHAnsi"/>
-          <w:color w:val="282828"/>
-          <w:sz w:val="28"/>
-          <w:szCs w:val="28"/>
+          <w:color w:val="2D94E3"/>
+          <w:sz w:val="24"/>
+          <w:szCs w:val="24"/>
+          <w:lang w:eastAsia="en-GB"/>
+        </w:rPr>
+      </w:pPr>
+      <w:r>
+        <w:rPr>
+          <w:rFonts w:eastAsia="Times New Roman" w:cstheme="minorHAnsi"/>
+          <w:color w:val="2D94E3"/>
+          <w:sz w:val="24"/>
+          <w:szCs w:val="24"/>
           <w:lang w:eastAsia="en-GB"/>
         </w:rPr>
         <w:t>"Henry IV Part II" (1597–1598)</w:t>
@@ -576,29 +555,29 @@
         <w:textAlignment w:val="baseline"/>
         <w:rPr>
           <w:rFonts w:eastAsia="Times New Roman" w:cstheme="minorHAnsi"/>
-          <w:color w:val="282828"/>
-          <w:sz w:val="28"/>
-          <w:szCs w:val="28"/>
-          <w:lang w:eastAsia="en-GB"/>
-        </w:rPr>
-      </w:pPr>
-      <w:r>
-        <w:rPr>
-          <w:rFonts w:eastAsia="Times New Roman" w:cstheme="minorHAnsi"/>
-          <w:color w:val="282828"/>
-          <w:sz w:val="28"/>
-          <w:szCs w:val="28"/>
+          <w:color w:val="2D94E3"/>
+          <w:sz w:val="24"/>
+          <w:szCs w:val="24"/>
+          <w:lang w:eastAsia="en-GB"/>
+        </w:rPr>
+      </w:pPr>
+      <w:r>
+        <w:rPr>
+          <w:rFonts w:eastAsia="Times New Roman" w:cstheme="minorHAnsi"/>
+          <w:color w:val="2D94E3"/>
+          <w:sz w:val="24"/>
+          <w:szCs w:val="24"/>
           <w:lang w:eastAsia="en-GB"/>
         </w:rPr>
         <w:t>"</w:t>
       </w:r>
-      <w:hyperlink r:id="rId8" w:history="1">
+      <w:hyperlink r:id="rId10" w:history="1">
         <w:r>
           <w:rPr>
             <w:rFonts w:eastAsia="Times New Roman" w:cstheme="minorHAnsi"/>
-            <w:color w:val="282828"/>
-            <w:sz w:val="28"/>
-            <w:szCs w:val="28"/>
+            <w:color w:val="2D94E3"/>
+            <w:sz w:val="24"/>
+            <w:szCs w:val="24"/>
             <w:lang w:eastAsia="en-GB"/>
           </w:rPr>
           <w:t>Much Ado About Nothing</w:t>
@@ -607,9 +586,9 @@
       <w:r>
         <w:rPr>
           <w:rFonts w:eastAsia="Times New Roman" w:cstheme="minorHAnsi"/>
-          <w:color w:val="282828"/>
-          <w:sz w:val="28"/>
-          <w:szCs w:val="28"/>
+          <w:color w:val="2D94E3"/>
+          <w:sz w:val="24"/>
+          <w:szCs w:val="24"/>
           <w:lang w:eastAsia="en-GB"/>
         </w:rPr>
         <w:t>" (1598–1599)</w:t>
@@ -626,18 +605,18 @@
         <w:textAlignment w:val="baseline"/>
         <w:rPr>
           <w:rFonts w:eastAsia="Times New Roman" w:cstheme="minorHAnsi"/>
-          <w:color w:val="282828"/>
-          <w:sz w:val="28"/>
-          <w:szCs w:val="28"/>
-          <w:lang w:eastAsia="en-GB"/>
-        </w:rPr>
-      </w:pPr>
-      <w:r>
-        <w:rPr>
-          <w:rFonts w:eastAsia="Times New Roman" w:cstheme="minorHAnsi"/>
-          <w:color w:val="282828"/>
-          <w:sz w:val="28"/>
-          <w:szCs w:val="28"/>
+          <w:color w:val="2D94E3"/>
+          <w:sz w:val="24"/>
+          <w:szCs w:val="24"/>
+          <w:lang w:eastAsia="en-GB"/>
+        </w:rPr>
+      </w:pPr>
+      <w:r>
+        <w:rPr>
+          <w:rFonts w:eastAsia="Times New Roman" w:cstheme="minorHAnsi"/>
+          <w:color w:val="2D94E3"/>
+          <w:sz w:val="24"/>
+          <w:szCs w:val="24"/>
           <w:lang w:eastAsia="en-GB"/>
         </w:rPr>
         <w:t>"Henry V" (1598–1599)</w:t>
@@ -654,18 +633,18 @@
         <w:textAlignment w:val="baseline"/>
         <w:rPr>
           <w:rFonts w:eastAsia="Times New Roman" w:cstheme="minorHAnsi"/>
-          <w:color w:val="282828"/>
-          <w:sz w:val="28"/>
-          <w:szCs w:val="28"/>
-          <w:lang w:eastAsia="en-GB"/>
-        </w:rPr>
-      </w:pPr>
-      <w:r>
-        <w:rPr>
-          <w:rFonts w:eastAsia="Times New Roman" w:cstheme="minorHAnsi"/>
-          <w:color w:val="282828"/>
-          <w:sz w:val="28"/>
-          <w:szCs w:val="28"/>
+          <w:color w:val="2D94E3"/>
+          <w:sz w:val="24"/>
+          <w:szCs w:val="24"/>
+          <w:lang w:eastAsia="en-GB"/>
+        </w:rPr>
+      </w:pPr>
+      <w:r>
+        <w:rPr>
+          <w:rFonts w:eastAsia="Times New Roman" w:cstheme="minorHAnsi"/>
+          <w:color w:val="2D94E3"/>
+          <w:sz w:val="24"/>
+          <w:szCs w:val="24"/>
           <w:lang w:eastAsia="en-GB"/>
         </w:rPr>
         <w:t>"Julius Caesar" (1599–1600)</w:t>
@@ -682,18 +661,18 @@
         <w:textAlignment w:val="baseline"/>
         <w:rPr>
           <w:rFonts w:eastAsia="Times New Roman" w:cstheme="minorHAnsi"/>
-          <w:color w:val="282828"/>
-          <w:sz w:val="28"/>
-          <w:szCs w:val="28"/>
-          <w:lang w:eastAsia="en-GB"/>
-        </w:rPr>
-      </w:pPr>
-      <w:r>
-        <w:rPr>
-          <w:rFonts w:eastAsia="Times New Roman" w:cstheme="minorHAnsi"/>
-          <w:color w:val="282828"/>
-          <w:sz w:val="28"/>
-          <w:szCs w:val="28"/>
+          <w:color w:val="2D94E3"/>
+          <w:sz w:val="24"/>
+          <w:szCs w:val="24"/>
+          <w:lang w:eastAsia="en-GB"/>
+        </w:rPr>
+      </w:pPr>
+      <w:r>
+        <w:rPr>
+          <w:rFonts w:eastAsia="Times New Roman" w:cstheme="minorHAnsi"/>
+          <w:color w:val="2D94E3"/>
+          <w:sz w:val="24"/>
+          <w:szCs w:val="24"/>
           <w:lang w:eastAsia="en-GB"/>
         </w:rPr>
         <w:t>"As You Like It" (1599–1600)</w:t>
@@ -710,18 +689,18 @@
         <w:textAlignment w:val="baseline"/>
         <w:rPr>
           <w:rFonts w:eastAsia="Times New Roman" w:cstheme="minorHAnsi"/>
-          <w:color w:val="282828"/>
-          <w:sz w:val="28"/>
-          <w:szCs w:val="28"/>
-          <w:lang w:eastAsia="en-GB"/>
-        </w:rPr>
-      </w:pPr>
-      <w:r>
-        <w:rPr>
-          <w:rFonts w:eastAsia="Times New Roman" w:cstheme="minorHAnsi"/>
-          <w:color w:val="282828"/>
-          <w:sz w:val="28"/>
-          <w:szCs w:val="28"/>
+          <w:color w:val="2D94E3"/>
+          <w:sz w:val="24"/>
+          <w:szCs w:val="24"/>
+          <w:lang w:eastAsia="en-GB"/>
+        </w:rPr>
+      </w:pPr>
+      <w:r>
+        <w:rPr>
+          <w:rFonts w:eastAsia="Times New Roman" w:cstheme="minorHAnsi"/>
+          <w:color w:val="2D94E3"/>
+          <w:sz w:val="24"/>
+          <w:szCs w:val="24"/>
           <w:lang w:eastAsia="en-GB"/>
         </w:rPr>
         <w:t>"Twelfth Night" (1599–1600)</w:t>
@@ -738,29 +717,29 @@
         <w:textAlignment w:val="baseline"/>
         <w:rPr>
           <w:rFonts w:eastAsia="Times New Roman" w:cstheme="minorHAnsi"/>
-          <w:color w:val="282828"/>
-          <w:sz w:val="28"/>
-          <w:szCs w:val="28"/>
-          <w:lang w:eastAsia="en-GB"/>
-        </w:rPr>
-      </w:pPr>
-      <w:r>
-        <w:rPr>
-          <w:rFonts w:eastAsia="Times New Roman" w:cstheme="minorHAnsi"/>
-          <w:color w:val="282828"/>
-          <w:sz w:val="28"/>
-          <w:szCs w:val="28"/>
+          <w:color w:val="2D94E3"/>
+          <w:sz w:val="24"/>
+          <w:szCs w:val="24"/>
+          <w:lang w:eastAsia="en-GB"/>
+        </w:rPr>
+      </w:pPr>
+      <w:r>
+        <w:rPr>
+          <w:rFonts w:eastAsia="Times New Roman" w:cstheme="minorHAnsi"/>
+          <w:color w:val="2D94E3"/>
+          <w:sz w:val="24"/>
+          <w:szCs w:val="24"/>
           <w:lang w:eastAsia="en-GB"/>
         </w:rPr>
         <w:t>"</w:t>
       </w:r>
-      <w:hyperlink r:id="rId9" w:history="1">
+      <w:hyperlink r:id="rId11" w:history="1">
         <w:r>
           <w:rPr>
             <w:rFonts w:eastAsia="Times New Roman" w:cstheme="minorHAnsi"/>
-            <w:color w:val="282828"/>
-            <w:sz w:val="28"/>
-            <w:szCs w:val="28"/>
+            <w:color w:val="2D94E3"/>
+            <w:sz w:val="24"/>
+            <w:szCs w:val="24"/>
             <w:lang w:eastAsia="en-GB"/>
           </w:rPr>
           <w:t>Hamlet</w:t>
@@ -769,9 +748,9 @@
       <w:r>
         <w:rPr>
           <w:rFonts w:eastAsia="Times New Roman" w:cstheme="minorHAnsi"/>
-          <w:color w:val="282828"/>
-          <w:sz w:val="28"/>
-          <w:szCs w:val="28"/>
+          <w:color w:val="2D94E3"/>
+          <w:sz w:val="24"/>
+          <w:szCs w:val="24"/>
           <w:lang w:eastAsia="en-GB"/>
         </w:rPr>
         <w:t>" (1600–1601)</w:t>
@@ -788,18 +767,18 @@
         <w:textAlignment w:val="baseline"/>
         <w:rPr>
           <w:rFonts w:eastAsia="Times New Roman" w:cstheme="minorHAnsi"/>
-          <w:color w:val="282828"/>
-          <w:sz w:val="28"/>
-          <w:szCs w:val="28"/>
-          <w:lang w:eastAsia="en-GB"/>
-        </w:rPr>
-      </w:pPr>
-      <w:r>
-        <w:rPr>
-          <w:rFonts w:eastAsia="Times New Roman" w:cstheme="minorHAnsi"/>
-          <w:color w:val="282828"/>
-          <w:sz w:val="28"/>
-          <w:szCs w:val="28"/>
+          <w:color w:val="2D94E3"/>
+          <w:sz w:val="24"/>
+          <w:szCs w:val="24"/>
+          <w:lang w:eastAsia="en-GB"/>
+        </w:rPr>
+      </w:pPr>
+      <w:r>
+        <w:rPr>
+          <w:rFonts w:eastAsia="Times New Roman" w:cstheme="minorHAnsi"/>
+          <w:color w:val="2D94E3"/>
+          <w:sz w:val="24"/>
+          <w:szCs w:val="24"/>
           <w:lang w:eastAsia="en-GB"/>
         </w:rPr>
         <w:t>"The Merry Wives of Windsor" (1600–1601)</w:t>
@@ -816,18 +795,18 @@
         <w:textAlignment w:val="baseline"/>
         <w:rPr>
           <w:rFonts w:eastAsia="Times New Roman" w:cstheme="minorHAnsi"/>
-          <w:color w:val="282828"/>
-          <w:sz w:val="28"/>
-          <w:szCs w:val="28"/>
-          <w:lang w:eastAsia="en-GB"/>
-        </w:rPr>
-      </w:pPr>
-      <w:r>
-        <w:rPr>
-          <w:rFonts w:eastAsia="Times New Roman" w:cstheme="minorHAnsi"/>
-          <w:color w:val="282828"/>
-          <w:sz w:val="28"/>
-          <w:szCs w:val="28"/>
+          <w:color w:val="2D94E3"/>
+          <w:sz w:val="24"/>
+          <w:szCs w:val="24"/>
+          <w:lang w:eastAsia="en-GB"/>
+        </w:rPr>
+      </w:pPr>
+      <w:r>
+        <w:rPr>
+          <w:rFonts w:eastAsia="Times New Roman" w:cstheme="minorHAnsi"/>
+          <w:color w:val="2D94E3"/>
+          <w:sz w:val="24"/>
+          <w:szCs w:val="24"/>
           <w:lang w:eastAsia="en-GB"/>
         </w:rPr>
         <w:t>"Troilus and Cressida" (1601–1602)</w:t>
@@ -844,18 +823,18 @@
         <w:textAlignment w:val="baseline"/>
         <w:rPr>
           <w:rFonts w:eastAsia="Times New Roman" w:cstheme="minorHAnsi"/>
-          <w:color w:val="282828"/>
-          <w:sz w:val="28"/>
-          <w:szCs w:val="28"/>
-          <w:lang w:eastAsia="en-GB"/>
-        </w:rPr>
-      </w:pPr>
-      <w:r>
-        <w:rPr>
-          <w:rFonts w:eastAsia="Times New Roman" w:cstheme="minorHAnsi"/>
-          <w:color w:val="282828"/>
-          <w:sz w:val="28"/>
-          <w:szCs w:val="28"/>
+          <w:color w:val="2D94E3"/>
+          <w:sz w:val="24"/>
+          <w:szCs w:val="24"/>
+          <w:lang w:eastAsia="en-GB"/>
+        </w:rPr>
+      </w:pPr>
+      <w:r>
+        <w:rPr>
+          <w:rFonts w:eastAsia="Times New Roman" w:cstheme="minorHAnsi"/>
+          <w:color w:val="2D94E3"/>
+          <w:sz w:val="24"/>
+          <w:szCs w:val="24"/>
           <w:lang w:eastAsia="en-GB"/>
         </w:rPr>
         <w:t>"All’s Well That Ends Well" (1602–1603)</w:t>
@@ -872,18 +851,18 @@
         <w:textAlignment w:val="baseline"/>
         <w:rPr>
           <w:rFonts w:eastAsia="Times New Roman" w:cstheme="minorHAnsi"/>
-          <w:color w:val="282828"/>
-          <w:sz w:val="28"/>
-          <w:szCs w:val="28"/>
-          <w:lang w:eastAsia="en-GB"/>
-        </w:rPr>
-      </w:pPr>
-      <w:r>
-        <w:rPr>
-          <w:rFonts w:eastAsia="Times New Roman" w:cstheme="minorHAnsi"/>
-          <w:color w:val="282828"/>
-          <w:sz w:val="28"/>
-          <w:szCs w:val="28"/>
+          <w:color w:val="2D94E3"/>
+          <w:sz w:val="24"/>
+          <w:szCs w:val="24"/>
+          <w:lang w:eastAsia="en-GB"/>
+        </w:rPr>
+      </w:pPr>
+      <w:r>
+        <w:rPr>
+          <w:rFonts w:eastAsia="Times New Roman" w:cstheme="minorHAnsi"/>
+          <w:color w:val="2D94E3"/>
+          <w:sz w:val="24"/>
+          <w:szCs w:val="24"/>
           <w:lang w:eastAsia="en-GB"/>
         </w:rPr>
         <w:t>"Measure for Measure" (1604–1605)</w:t>
@@ -900,29 +879,29 @@
         <w:textAlignment w:val="baseline"/>
         <w:rPr>
           <w:rFonts w:eastAsia="Times New Roman" w:cstheme="minorHAnsi"/>
-          <w:color w:val="282828"/>
-          <w:sz w:val="28"/>
-          <w:szCs w:val="28"/>
-          <w:lang w:eastAsia="en-GB"/>
-        </w:rPr>
-      </w:pPr>
-      <w:r>
-        <w:rPr>
-          <w:rFonts w:eastAsia="Times New Roman" w:cstheme="minorHAnsi"/>
-          <w:color w:val="282828"/>
-          <w:sz w:val="28"/>
-          <w:szCs w:val="28"/>
+          <w:color w:val="2D94E3"/>
+          <w:sz w:val="24"/>
+          <w:szCs w:val="24"/>
+          <w:lang w:eastAsia="en-GB"/>
+        </w:rPr>
+      </w:pPr>
+      <w:r>
+        <w:rPr>
+          <w:rFonts w:eastAsia="Times New Roman" w:cstheme="minorHAnsi"/>
+          <w:color w:val="2D94E3"/>
+          <w:sz w:val="24"/>
+          <w:szCs w:val="24"/>
           <w:lang w:eastAsia="en-GB"/>
         </w:rPr>
         <w:t>"</w:t>
       </w:r>
-      <w:hyperlink r:id="rId10" w:history="1">
+      <w:hyperlink r:id="rId12" w:history="1">
         <w:r>
           <w:rPr>
             <w:rFonts w:eastAsia="Times New Roman" w:cstheme="minorHAnsi"/>
-            <w:color w:val="282828"/>
-            <w:sz w:val="28"/>
-            <w:szCs w:val="28"/>
+            <w:color w:val="2D94E3"/>
+            <w:sz w:val="24"/>
+            <w:szCs w:val="24"/>
             <w:lang w:eastAsia="en-GB"/>
           </w:rPr>
           <w:t>Othello</w:t>
@@ -931,9 +910,9 @@
       <w:r>
         <w:rPr>
           <w:rFonts w:eastAsia="Times New Roman" w:cstheme="minorHAnsi"/>
-          <w:color w:val="282828"/>
-          <w:sz w:val="28"/>
-          <w:szCs w:val="28"/>
+          <w:color w:val="2D94E3"/>
+          <w:sz w:val="24"/>
+          <w:szCs w:val="24"/>
           <w:lang w:eastAsia="en-GB"/>
         </w:rPr>
         <w:t>" (1604–1605)</w:t>
@@ -950,18 +929,18 @@
         <w:textAlignment w:val="baseline"/>
         <w:rPr>
           <w:rFonts w:eastAsia="Times New Roman" w:cstheme="minorHAnsi"/>
-          <w:color w:val="282828"/>
-          <w:sz w:val="28"/>
-          <w:szCs w:val="28"/>
-          <w:lang w:eastAsia="en-GB"/>
-        </w:rPr>
-      </w:pPr>
-      <w:r>
-        <w:rPr>
-          <w:rFonts w:eastAsia="Times New Roman" w:cstheme="minorHAnsi"/>
-          <w:color w:val="282828"/>
-          <w:sz w:val="28"/>
-          <w:szCs w:val="28"/>
+          <w:color w:val="2D94E3"/>
+          <w:sz w:val="24"/>
+          <w:szCs w:val="24"/>
+          <w:lang w:eastAsia="en-GB"/>
+        </w:rPr>
+      </w:pPr>
+      <w:r>
+        <w:rPr>
+          <w:rFonts w:eastAsia="Times New Roman" w:cstheme="minorHAnsi"/>
+          <w:color w:val="2D94E3"/>
+          <w:sz w:val="24"/>
+          <w:szCs w:val="24"/>
           <w:lang w:eastAsia="en-GB"/>
         </w:rPr>
         <w:t>"King Lear" (1605–1606)</w:t>
@@ -978,29 +957,29 @@
         <w:textAlignment w:val="baseline"/>
         <w:rPr>
           <w:rFonts w:eastAsia="Times New Roman" w:cstheme="minorHAnsi"/>
-          <w:color w:val="282828"/>
-          <w:sz w:val="28"/>
-          <w:szCs w:val="28"/>
-          <w:lang w:eastAsia="en-GB"/>
-        </w:rPr>
-      </w:pPr>
-      <w:r>
-        <w:rPr>
-          <w:rFonts w:eastAsia="Times New Roman" w:cstheme="minorHAnsi"/>
-          <w:color w:val="282828"/>
-          <w:sz w:val="28"/>
-          <w:szCs w:val="28"/>
+          <w:color w:val="2D94E3"/>
+          <w:sz w:val="24"/>
+          <w:szCs w:val="24"/>
+          <w:lang w:eastAsia="en-GB"/>
+        </w:rPr>
+      </w:pPr>
+      <w:r>
+        <w:rPr>
+          <w:rFonts w:eastAsia="Times New Roman" w:cstheme="minorHAnsi"/>
+          <w:color w:val="2D94E3"/>
+          <w:sz w:val="24"/>
+          <w:szCs w:val="24"/>
           <w:lang w:eastAsia="en-GB"/>
         </w:rPr>
         <w:t>"</w:t>
       </w:r>
-      <w:hyperlink r:id="rId11" w:history="1">
+      <w:hyperlink r:id="rId13" w:history="1">
         <w:r>
           <w:rPr>
             <w:rFonts w:eastAsia="Times New Roman" w:cstheme="minorHAnsi"/>
-            <w:color w:val="282828"/>
-            <w:sz w:val="28"/>
-            <w:szCs w:val="28"/>
+            <w:color w:val="2D94E3"/>
+            <w:sz w:val="24"/>
+            <w:szCs w:val="24"/>
             <w:lang w:eastAsia="en-GB"/>
           </w:rPr>
           <w:t>Macbeth</w:t>
@@ -1009,9 +988,9 @@
       <w:r>
         <w:rPr>
           <w:rFonts w:eastAsia="Times New Roman" w:cstheme="minorHAnsi"/>
-          <w:color w:val="282828"/>
-          <w:sz w:val="28"/>
-          <w:szCs w:val="28"/>
+          <w:color w:val="2D94E3"/>
+          <w:sz w:val="24"/>
+          <w:szCs w:val="24"/>
           <w:lang w:eastAsia="en-GB"/>
         </w:rPr>
         <w:t>" (1605–1606)</w:t>
@@ -1028,18 +1007,18 @@
         <w:textAlignment w:val="baseline"/>
         <w:rPr>
           <w:rFonts w:eastAsia="Times New Roman" w:cstheme="minorHAnsi"/>
-          <w:color w:val="282828"/>
-          <w:sz w:val="28"/>
-          <w:szCs w:val="28"/>
-          <w:lang w:eastAsia="en-GB"/>
-        </w:rPr>
-      </w:pPr>
-      <w:r>
-        <w:rPr>
-          <w:rFonts w:eastAsia="Times New Roman" w:cstheme="minorHAnsi"/>
-          <w:color w:val="282828"/>
-          <w:sz w:val="28"/>
-          <w:szCs w:val="28"/>
+          <w:color w:val="2D94E3"/>
+          <w:sz w:val="24"/>
+          <w:szCs w:val="24"/>
+          <w:lang w:eastAsia="en-GB"/>
+        </w:rPr>
+      </w:pPr>
+      <w:r>
+        <w:rPr>
+          <w:rFonts w:eastAsia="Times New Roman" w:cstheme="minorHAnsi"/>
+          <w:color w:val="2D94E3"/>
+          <w:sz w:val="24"/>
+          <w:szCs w:val="24"/>
           <w:lang w:eastAsia="en-GB"/>
         </w:rPr>
         <w:t>"Antony and Cleopatra" (1606–1607)</w:t>
@@ -1056,18 +1035,18 @@
         <w:textAlignment w:val="baseline"/>
         <w:rPr>
           <w:rFonts w:eastAsia="Times New Roman" w:cstheme="minorHAnsi"/>
-          <w:color w:val="282828"/>
-          <w:sz w:val="28"/>
-          <w:szCs w:val="28"/>
-          <w:lang w:eastAsia="en-GB"/>
-        </w:rPr>
-      </w:pPr>
-      <w:r>
-        <w:rPr>
-          <w:rFonts w:eastAsia="Times New Roman" w:cstheme="minorHAnsi"/>
-          <w:color w:val="282828"/>
-          <w:sz w:val="28"/>
-          <w:szCs w:val="28"/>
+          <w:color w:val="2D94E3"/>
+          <w:sz w:val="24"/>
+          <w:szCs w:val="24"/>
+          <w:lang w:eastAsia="en-GB"/>
+        </w:rPr>
+      </w:pPr>
+      <w:r>
+        <w:rPr>
+          <w:rFonts w:eastAsia="Times New Roman" w:cstheme="minorHAnsi"/>
+          <w:color w:val="2D94E3"/>
+          <w:sz w:val="24"/>
+          <w:szCs w:val="24"/>
           <w:lang w:eastAsia="en-GB"/>
         </w:rPr>
         <w:t>"Coriolanus" (1607–1608)</w:t>
@@ -1084,18 +1063,18 @@
         <w:textAlignment w:val="baseline"/>
         <w:rPr>
           <w:rFonts w:eastAsia="Times New Roman" w:cstheme="minorHAnsi"/>
-          <w:color w:val="282828"/>
-          <w:sz w:val="28"/>
-          <w:szCs w:val="28"/>
-          <w:lang w:eastAsia="en-GB"/>
-        </w:rPr>
-      </w:pPr>
-      <w:r>
-        <w:rPr>
-          <w:rFonts w:eastAsia="Times New Roman" w:cstheme="minorHAnsi"/>
-          <w:color w:val="282828"/>
-          <w:sz w:val="28"/>
-          <w:szCs w:val="28"/>
+          <w:color w:val="2D94E3"/>
+          <w:sz w:val="24"/>
+          <w:szCs w:val="24"/>
+          <w:lang w:eastAsia="en-GB"/>
+        </w:rPr>
+      </w:pPr>
+      <w:r>
+        <w:rPr>
+          <w:rFonts w:eastAsia="Times New Roman" w:cstheme="minorHAnsi"/>
+          <w:color w:val="2D94E3"/>
+          <w:sz w:val="24"/>
+          <w:szCs w:val="24"/>
           <w:lang w:eastAsia="en-GB"/>
         </w:rPr>
         <w:t>"Timon of Athens" (1607–1608)</w:t>
@@ -1112,18 +1091,18 @@
         <w:textAlignment w:val="baseline"/>
         <w:rPr>
           <w:rFonts w:eastAsia="Times New Roman" w:cstheme="minorHAnsi"/>
-          <w:color w:val="282828"/>
-          <w:sz w:val="28"/>
-          <w:szCs w:val="28"/>
-          <w:lang w:eastAsia="en-GB"/>
-        </w:rPr>
-      </w:pPr>
-      <w:r>
-        <w:rPr>
-          <w:rFonts w:eastAsia="Times New Roman" w:cstheme="minorHAnsi"/>
-          <w:color w:val="282828"/>
-          <w:sz w:val="28"/>
-          <w:szCs w:val="28"/>
+          <w:color w:val="2D94E3"/>
+          <w:sz w:val="24"/>
+          <w:szCs w:val="24"/>
+          <w:lang w:eastAsia="en-GB"/>
+        </w:rPr>
+      </w:pPr>
+      <w:r>
+        <w:rPr>
+          <w:rFonts w:eastAsia="Times New Roman" w:cstheme="minorHAnsi"/>
+          <w:color w:val="2D94E3"/>
+          <w:sz w:val="24"/>
+          <w:szCs w:val="24"/>
           <w:lang w:eastAsia="en-GB"/>
         </w:rPr>
         <w:t>"Pericles" (1608–1609)</w:t>
@@ -1140,18 +1119,18 @@
         <w:textAlignment w:val="baseline"/>
         <w:rPr>
           <w:rFonts w:eastAsia="Times New Roman" w:cstheme="minorHAnsi"/>
-          <w:color w:val="282828"/>
-          <w:sz w:val="28"/>
-          <w:szCs w:val="28"/>
-          <w:lang w:eastAsia="en-GB"/>
-        </w:rPr>
-      </w:pPr>
-      <w:r>
-        <w:rPr>
-          <w:rFonts w:eastAsia="Times New Roman" w:cstheme="minorHAnsi"/>
-          <w:color w:val="282828"/>
-          <w:sz w:val="28"/>
-          <w:szCs w:val="28"/>
+          <w:color w:val="2D94E3"/>
+          <w:sz w:val="24"/>
+          <w:szCs w:val="24"/>
+          <w:lang w:eastAsia="en-GB"/>
+        </w:rPr>
+      </w:pPr>
+      <w:r>
+        <w:rPr>
+          <w:rFonts w:eastAsia="Times New Roman" w:cstheme="minorHAnsi"/>
+          <w:color w:val="2D94E3"/>
+          <w:sz w:val="24"/>
+          <w:szCs w:val="24"/>
           <w:lang w:eastAsia="en-GB"/>
         </w:rPr>
         <w:t>"Cymbeline" (1609–1610)</w:t>
@@ -1168,18 +1147,18 @@
         <w:textAlignment w:val="baseline"/>
         <w:rPr>
           <w:rFonts w:eastAsia="Times New Roman" w:cstheme="minorHAnsi"/>
-          <w:color w:val="282828"/>
-          <w:sz w:val="28"/>
-          <w:szCs w:val="28"/>
-          <w:lang w:eastAsia="en-GB"/>
-        </w:rPr>
-      </w:pPr>
-      <w:r>
-        <w:rPr>
-          <w:rFonts w:eastAsia="Times New Roman" w:cstheme="minorHAnsi"/>
-          <w:color w:val="282828"/>
-          <w:sz w:val="28"/>
-          <w:szCs w:val="28"/>
+          <w:color w:val="2D94E3"/>
+          <w:sz w:val="24"/>
+          <w:szCs w:val="24"/>
+          <w:lang w:eastAsia="en-GB"/>
+        </w:rPr>
+      </w:pPr>
+      <w:r>
+        <w:rPr>
+          <w:rFonts w:eastAsia="Times New Roman" w:cstheme="minorHAnsi"/>
+          <w:color w:val="2D94E3"/>
+          <w:sz w:val="24"/>
+          <w:szCs w:val="24"/>
           <w:lang w:eastAsia="en-GB"/>
         </w:rPr>
         <w:t>"The Winter’s Tale" (1610–1611)</w:t>
@@ -1196,29 +1175,29 @@
         <w:textAlignment w:val="baseline"/>
         <w:rPr>
           <w:rFonts w:eastAsia="Times New Roman" w:cstheme="minorHAnsi"/>
-          <w:color w:val="282828"/>
-          <w:sz w:val="28"/>
-          <w:szCs w:val="28"/>
-          <w:lang w:eastAsia="en-GB"/>
-        </w:rPr>
-      </w:pPr>
-      <w:r>
-        <w:rPr>
-          <w:rFonts w:eastAsia="Times New Roman" w:cstheme="minorHAnsi"/>
-          <w:color w:val="282828"/>
-          <w:sz w:val="28"/>
-          <w:szCs w:val="28"/>
+          <w:color w:val="2D94E3"/>
+          <w:sz w:val="24"/>
+          <w:szCs w:val="24"/>
+          <w:lang w:eastAsia="en-GB"/>
+        </w:rPr>
+      </w:pPr>
+      <w:r>
+        <w:rPr>
+          <w:rFonts w:eastAsia="Times New Roman" w:cstheme="minorHAnsi"/>
+          <w:color w:val="2D94E3"/>
+          <w:sz w:val="24"/>
+          <w:szCs w:val="24"/>
           <w:lang w:eastAsia="en-GB"/>
         </w:rPr>
         <w:t>"</w:t>
       </w:r>
-      <w:hyperlink r:id="rId12" w:history="1">
+      <w:hyperlink r:id="rId14" w:history="1">
         <w:r>
           <w:rPr>
             <w:rFonts w:eastAsia="Times New Roman" w:cstheme="minorHAnsi"/>
-            <w:color w:val="282828"/>
-            <w:sz w:val="28"/>
-            <w:szCs w:val="28"/>
+            <w:color w:val="2D94E3"/>
+            <w:sz w:val="24"/>
+            <w:szCs w:val="24"/>
             <w:lang w:eastAsia="en-GB"/>
           </w:rPr>
           <w:t>The Tempest</w:t>
@@ -1227,9 +1206,9 @@
       <w:r>
         <w:rPr>
           <w:rFonts w:eastAsia="Times New Roman" w:cstheme="minorHAnsi"/>
-          <w:color w:val="282828"/>
-          <w:sz w:val="28"/>
-          <w:szCs w:val="28"/>
+          <w:color w:val="2D94E3"/>
+          <w:sz w:val="24"/>
+          <w:szCs w:val="24"/>
           <w:lang w:eastAsia="en-GB"/>
         </w:rPr>
         <w:t>" (1611–1612)</w:t>
@@ -1246,29 +1225,29 @@
         <w:textAlignment w:val="baseline"/>
         <w:rPr>
           <w:rFonts w:eastAsia="Times New Roman" w:cstheme="minorHAnsi"/>
-          <w:color w:val="282828"/>
-          <w:sz w:val="28"/>
-          <w:szCs w:val="28"/>
-          <w:lang w:eastAsia="en-GB"/>
-        </w:rPr>
-      </w:pPr>
-      <w:r>
-        <w:rPr>
-          <w:rFonts w:eastAsia="Times New Roman" w:cstheme="minorHAnsi"/>
-          <w:color w:val="282828"/>
-          <w:sz w:val="28"/>
-          <w:szCs w:val="28"/>
+          <w:color w:val="2D94E3"/>
+          <w:sz w:val="24"/>
+          <w:szCs w:val="24"/>
+          <w:lang w:eastAsia="en-GB"/>
+        </w:rPr>
+      </w:pPr>
+      <w:r>
+        <w:rPr>
+          <w:rFonts w:eastAsia="Times New Roman" w:cstheme="minorHAnsi"/>
+          <w:color w:val="2D94E3"/>
+          <w:sz w:val="24"/>
+          <w:szCs w:val="24"/>
           <w:lang w:eastAsia="en-GB"/>
         </w:rPr>
         <w:t>"</w:t>
       </w:r>
-      <w:hyperlink r:id="rId13" w:history="1">
+      <w:hyperlink r:id="rId15" w:history="1">
         <w:r>
           <w:rPr>
             <w:rFonts w:eastAsia="Times New Roman" w:cstheme="minorHAnsi"/>
-            <w:color w:val="282828"/>
-            <w:sz w:val="28"/>
-            <w:szCs w:val="28"/>
+            <w:color w:val="2D94E3"/>
+            <w:sz w:val="24"/>
+            <w:szCs w:val="24"/>
             <w:lang w:eastAsia="en-GB"/>
           </w:rPr>
           <w:t>Henry VIII</w:t>
@@ -1277,9 +1256,9 @@
       <w:r>
         <w:rPr>
           <w:rFonts w:eastAsia="Times New Roman" w:cstheme="minorHAnsi"/>
-          <w:color w:val="282828"/>
-          <w:sz w:val="28"/>
-          <w:szCs w:val="28"/>
+          <w:color w:val="2D94E3"/>
+          <w:sz w:val="24"/>
+          <w:szCs w:val="24"/>
           <w:lang w:eastAsia="en-GB"/>
         </w:rPr>
         <w:t>" (1612–1613)</w:t>
@@ -1296,24 +1275,30 @@
         <w:textAlignment w:val="baseline"/>
         <w:rPr>
           <w:rFonts w:eastAsia="Times New Roman" w:cstheme="minorHAnsi"/>
-          <w:color w:val="282828"/>
-          <w:sz w:val="28"/>
-          <w:szCs w:val="28"/>
-          <w:lang w:eastAsia="en-GB"/>
-        </w:rPr>
-      </w:pPr>
-      <w:r>
-        <w:rPr>
-          <w:rFonts w:eastAsia="Times New Roman" w:cstheme="minorHAnsi"/>
-          <w:color w:val="282828"/>
-          <w:sz w:val="28"/>
-          <w:szCs w:val="28"/>
+          <w:color w:val="2D94E3"/>
+          <w:sz w:val="24"/>
+          <w:szCs w:val="24"/>
+          <w:lang w:eastAsia="en-GB"/>
+        </w:rPr>
+      </w:pPr>
+      <w:r>
+        <w:rPr>
+          <w:rFonts w:eastAsia="Times New Roman" w:cstheme="minorHAnsi"/>
+          <w:color w:val="2D94E3"/>
+          <w:sz w:val="24"/>
+          <w:szCs w:val="24"/>
           <w:lang w:eastAsia="en-GB"/>
         </w:rPr>
         <w:t>"The Two Noble Kinsmen" (1612–1613)</w:t>
       </w:r>
     </w:p>
     <w:sectPr>
+      <w:headerReference w:type="even" r:id="rId16"/>
+      <w:headerReference w:type="default" r:id="rId17"/>
+      <w:footerReference w:type="even" r:id="rId18"/>
+      <w:footerReference w:type="default" r:id="rId19"/>
+      <w:headerReference w:type="first" r:id="rId20"/>
+      <w:footerReference w:type="first" r:id="rId21"/>
       <w:pgSz w:w="11906" w:h="16838"/>
       <w:pgMar w:top="1440" w:right="1440" w:bottom="1440" w:left="1440" w:header="708" w:footer="708" w:gutter="0"/>
       <w:cols w:space="708"/>
@@ -1321,6 +1306,116 @@
     </w:sectPr>
   </w:body>
 </w:document>
+</file>
+
+<file path=word/endnotes.xml><?xml version="1.0" encoding="utf-8"?>
+<w:endnotes xmlns:wpc="http://schemas.microsoft.com/office/word/2010/wordprocessingCanvas" xmlns:cx="http://schemas.microsoft.com/office/drawing/2014/chartex" xmlns:cx1="http://schemas.microsoft.com/office/drawing/2015/9/8/chartex" xmlns:cx2="http://schemas.microsoft.com/office/drawing/2015/10/21/chartex" xmlns:cx3="http://schemas.microsoft.com/office/drawing/2016/5/9/chartex" xmlns:cx4="http://schemas.microsoft.com/office/drawing/2016/5/10/chartex" xmlns:cx5="http://schemas.microsoft.com/office/drawing/2016/5/11/chartex" xmlns:cx6="http://schemas.microsoft.com/office/drawing/2016/5/12/chartex" xmlns:cx7="http://schemas.microsoft.com/office/drawing/2016/5/13/chartex" xmlns:cx8="http://schemas.microsoft.com/office/drawing/2016/5/14/chartex" xmlns:mc="http://schemas.openxmlformats.org/markup-compatibility/2006" xmlns:aink="http://schemas.microsoft.com/office/drawing/2016/ink" xmlns:am3d="http://schemas.microsoft.com/office/drawing/2017/model3d" xmlns:o="urn:schemas-microsoft-com:office:office" xmlns:r="http://schemas.openxmlformats.org/officeDocument/2006/relationships" xmlns:m="http://schemas.openxmlformats.org/officeDocument/2006/math" xmlns:v="urn:schemas-microsoft-com:vml" xmlns:wp14="http://schemas.microsoft.com/office/word/2010/wordprocessingDrawing" xmlns:wp="http://schemas.openxmlformats.org/drawingml/2006/wordprocessingDrawing" xmlns:w10="urn:schemas-microsoft-com:office:word" xmlns:w="http://schemas.openxmlformats.org/wordprocessingml/2006/main" xmlns:w14="http://schemas.microsoft.com/office/word/2010/wordml" xmlns:w15="http://schemas.microsoft.com/office/word/2012/wordml" xmlns:w16cex="http://schemas.microsoft.com/office/word/2018/wordml/cex" xmlns:w16cid="http://schemas.microsoft.com/office/word/2016/wordml/cid" xmlns:w16="http://schemas.microsoft.com/office/word/2018/wordml" xmlns:w16sdtdh="http://schemas.microsoft.com/office/word/2020/wordml/sdtdatahash" xmlns:w16se="http://schemas.microsoft.com/office/word/2015/wordml/symex" xmlns:wpg="http://schemas.microsoft.com/office/word/2010/wordprocessingGroup" xmlns:wpi="http://schemas.microsoft.com/office/word/2010/wordprocessingInk" xmlns:wne="http://schemas.microsoft.com/office/word/2006/wordml" xmlns:wps="http://schemas.microsoft.com/office/word/2010/wordprocessingShape" mc:Ignorable="w14 w15 w16se w16cid w16 w16cex w16sdtdh wp14">
+  <w:endnote w:type="separator" w:id="-1">
+    <w:p>
+      <w:pPr>
+        <w:spacing w:after="0" w:line="240" w:lineRule="auto"/>
+      </w:pPr>
+      <w:r>
+        <w:separator/>
+      </w:r>
+    </w:p>
+  </w:endnote>
+  <w:endnote w:type="continuationSeparator" w:id="0">
+    <w:p>
+      <w:pPr>
+        <w:spacing w:after="0" w:line="240" w:lineRule="auto"/>
+      </w:pPr>
+      <w:r>
+        <w:continuationSeparator/>
+      </w:r>
+    </w:p>
+  </w:endnote>
+</w:endnotes>
+</file>
+
+<file path=word/footer1.xml><?xml version="1.0" encoding="utf-8"?>
+<w:ftr xmlns:wpc="http://schemas.microsoft.com/office/word/2010/wordprocessingCanvas" xmlns:cx="http://schemas.microsoft.com/office/drawing/2014/chartex" xmlns:cx1="http://schemas.microsoft.com/office/drawing/2015/9/8/chartex" xmlns:cx2="http://schemas.microsoft.com/office/drawing/2015/10/21/chartex" xmlns:cx3="http://schemas.microsoft.com/office/drawing/2016/5/9/chartex" xmlns:cx4="http://schemas.microsoft.com/office/drawing/2016/5/10/chartex" xmlns:cx5="http://schemas.microsoft.com/office/drawing/2016/5/11/chartex" xmlns:cx6="http://schemas.microsoft.com/office/drawing/2016/5/12/chartex" xmlns:cx7="http://schemas.microsoft.com/office/drawing/2016/5/13/chartex" xmlns:cx8="http://schemas.microsoft.com/office/drawing/2016/5/14/chartex" xmlns:mc="http://schemas.openxmlformats.org/markup-compatibility/2006" xmlns:aink="http://schemas.microsoft.com/office/drawing/2016/ink" xmlns:am3d="http://schemas.microsoft.com/office/drawing/2017/model3d" xmlns:o="urn:schemas-microsoft-com:office:office" xmlns:r="http://schemas.openxmlformats.org/officeDocument/2006/relationships" xmlns:m="http://schemas.openxmlformats.org/officeDocument/2006/math" xmlns:v="urn:schemas-microsoft-com:vml" xmlns:wp14="http://schemas.microsoft.com/office/word/2010/wordprocessingDrawing" xmlns:wp="http://schemas.openxmlformats.org/drawingml/2006/wordprocessingDrawing" xmlns:w10="urn:schemas-microsoft-com:office:word" xmlns:w="http://schemas.openxmlformats.org/wordprocessingml/2006/main" xmlns:w14="http://schemas.microsoft.com/office/word/2010/wordml" xmlns:w15="http://schemas.microsoft.com/office/word/2012/wordml" xmlns:w16cex="http://schemas.microsoft.com/office/word/2018/wordml/cex" xmlns:w16cid="http://schemas.microsoft.com/office/word/2016/wordml/cid" xmlns:w16="http://schemas.microsoft.com/office/word/2018/wordml" xmlns:w16sdtdh="http://schemas.microsoft.com/office/word/2020/wordml/sdtdatahash" xmlns:w16se="http://schemas.microsoft.com/office/word/2015/wordml/symex" xmlns:wpg="http://schemas.microsoft.com/office/word/2010/wordprocessingGroup" xmlns:wpi="http://schemas.microsoft.com/office/word/2010/wordprocessingInk" xmlns:wne="http://schemas.microsoft.com/office/word/2006/wordml" xmlns:wps="http://schemas.microsoft.com/office/word/2010/wordprocessingShape" mc:Ignorable="w14 w15 w16se w16cid w16 w16cex w16sdtdh wp14">
+  <w:p>
+    <w:pPr>
+      <w:pStyle w:val="Footer"/>
+    </w:pPr>
+  </w:p>
+</w:ftr>
+</file>
+
+<file path=word/footer2.xml><?xml version="1.0" encoding="utf-8"?>
+<w:ftr xmlns:wpc="http://schemas.microsoft.com/office/word/2010/wordprocessingCanvas" xmlns:cx="http://schemas.microsoft.com/office/drawing/2014/chartex" xmlns:cx1="http://schemas.microsoft.com/office/drawing/2015/9/8/chartex" xmlns:cx2="http://schemas.microsoft.com/office/drawing/2015/10/21/chartex" xmlns:cx3="http://schemas.microsoft.com/office/drawing/2016/5/9/chartex" xmlns:cx4="http://schemas.microsoft.com/office/drawing/2016/5/10/chartex" xmlns:cx5="http://schemas.microsoft.com/office/drawing/2016/5/11/chartex" xmlns:cx6="http://schemas.microsoft.com/office/drawing/2016/5/12/chartex" xmlns:cx7="http://schemas.microsoft.com/office/drawing/2016/5/13/chartex" xmlns:cx8="http://schemas.microsoft.com/office/drawing/2016/5/14/chartex" xmlns:mc="http://schemas.openxmlformats.org/markup-compatibility/2006" xmlns:aink="http://schemas.microsoft.com/office/drawing/2016/ink" xmlns:am3d="http://schemas.microsoft.com/office/drawing/2017/model3d" xmlns:o="urn:schemas-microsoft-com:office:office" xmlns:r="http://schemas.openxmlformats.org/officeDocument/2006/relationships" xmlns:m="http://schemas.openxmlformats.org/officeDocument/2006/math" xmlns:v="urn:schemas-microsoft-com:vml" xmlns:wp14="http://schemas.microsoft.com/office/word/2010/wordprocessingDrawing" xmlns:wp="http://schemas.openxmlformats.org/drawingml/2006/wordprocessingDrawing" xmlns:w10="urn:schemas-microsoft-com:office:word" xmlns:w="http://schemas.openxmlformats.org/wordprocessingml/2006/main" xmlns:w14="http://schemas.microsoft.com/office/word/2010/wordml" xmlns:w15="http://schemas.microsoft.com/office/word/2012/wordml" xmlns:w16cex="http://schemas.microsoft.com/office/word/2018/wordml/cex" xmlns:w16cid="http://schemas.microsoft.com/office/word/2016/wordml/cid" xmlns:w16="http://schemas.microsoft.com/office/word/2018/wordml" xmlns:w16sdtdh="http://schemas.microsoft.com/office/word/2020/wordml/sdtdatahash" xmlns:w16se="http://schemas.microsoft.com/office/word/2015/wordml/symex" xmlns:wpg="http://schemas.microsoft.com/office/word/2010/wordprocessingGroup" xmlns:wpi="http://schemas.microsoft.com/office/word/2010/wordprocessingInk" xmlns:wne="http://schemas.microsoft.com/office/word/2006/wordml" xmlns:wps="http://schemas.microsoft.com/office/word/2010/wordprocessingShape" mc:Ignorable="w14 w15 w16se w16cid w16 w16cex w16sdtdh wp14">
+  <w:p>
+    <w:pPr>
+      <w:pStyle w:val="Footer"/>
+    </w:pPr>
+  </w:p>
+</w:ftr>
+</file>
+
+<file path=word/footer3.xml><?xml version="1.0" encoding="utf-8"?>
+<w:ftr xmlns:wpc="http://schemas.microsoft.com/office/word/2010/wordprocessingCanvas" xmlns:cx="http://schemas.microsoft.com/office/drawing/2014/chartex" xmlns:cx1="http://schemas.microsoft.com/office/drawing/2015/9/8/chartex" xmlns:cx2="http://schemas.microsoft.com/office/drawing/2015/10/21/chartex" xmlns:cx3="http://schemas.microsoft.com/office/drawing/2016/5/9/chartex" xmlns:cx4="http://schemas.microsoft.com/office/drawing/2016/5/10/chartex" xmlns:cx5="http://schemas.microsoft.com/office/drawing/2016/5/11/chartex" xmlns:cx6="http://schemas.microsoft.com/office/drawing/2016/5/12/chartex" xmlns:cx7="http://schemas.microsoft.com/office/drawing/2016/5/13/chartex" xmlns:cx8="http://schemas.microsoft.com/office/drawing/2016/5/14/chartex" xmlns:mc="http://schemas.openxmlformats.org/markup-compatibility/2006" xmlns:aink="http://schemas.microsoft.com/office/drawing/2016/ink" xmlns:am3d="http://schemas.microsoft.com/office/drawing/2017/model3d" xmlns:o="urn:schemas-microsoft-com:office:office" xmlns:r="http://schemas.openxmlformats.org/officeDocument/2006/relationships" xmlns:m="http://schemas.openxmlformats.org/officeDocument/2006/math" xmlns:v="urn:schemas-microsoft-com:vml" xmlns:wp14="http://schemas.microsoft.com/office/word/2010/wordprocessingDrawing" xmlns:wp="http://schemas.openxmlformats.org/drawingml/2006/wordprocessingDrawing" xmlns:w10="urn:schemas-microsoft-com:office:word" xmlns:w="http://schemas.openxmlformats.org/wordprocessingml/2006/main" xmlns:w14="http://schemas.microsoft.com/office/word/2010/wordml" xmlns:w15="http://schemas.microsoft.com/office/word/2012/wordml" xmlns:w16cex="http://schemas.microsoft.com/office/word/2018/wordml/cex" xmlns:w16cid="http://schemas.microsoft.com/office/word/2016/wordml/cid" xmlns:w16="http://schemas.microsoft.com/office/word/2018/wordml" xmlns:w16sdtdh="http://schemas.microsoft.com/office/word/2020/wordml/sdtdatahash" xmlns:w16se="http://schemas.microsoft.com/office/word/2015/wordml/symex" xmlns:wpg="http://schemas.microsoft.com/office/word/2010/wordprocessingGroup" xmlns:wpi="http://schemas.microsoft.com/office/word/2010/wordprocessingInk" xmlns:wne="http://schemas.microsoft.com/office/word/2006/wordml" xmlns:wps="http://schemas.microsoft.com/office/word/2010/wordprocessingShape" mc:Ignorable="w14 w15 w16se w16cid w16 w16cex w16sdtdh wp14">
+  <w:p>
+    <w:pPr>
+      <w:pStyle w:val="Footer"/>
+    </w:pPr>
+  </w:p>
+</w:ftr>
+</file>
+
+<file path=word/footnotes.xml><?xml version="1.0" encoding="utf-8"?>
+<w:footnotes xmlns:wpc="http://schemas.microsoft.com/office/word/2010/wordprocessingCanvas" xmlns:cx="http://schemas.microsoft.com/office/drawing/2014/chartex" xmlns:cx1="http://schemas.microsoft.com/office/drawing/2015/9/8/chartex" xmlns:cx2="http://schemas.microsoft.com/office/drawing/2015/10/21/chartex" xmlns:cx3="http://schemas.microsoft.com/office/drawing/2016/5/9/chartex" xmlns:cx4="http://schemas.microsoft.com/office/drawing/2016/5/10/chartex" xmlns:cx5="http://schemas.microsoft.com/office/drawing/2016/5/11/chartex" xmlns:cx6="http://schemas.microsoft.com/office/drawing/2016/5/12/chartex" xmlns:cx7="http://schemas.microsoft.com/office/drawing/2016/5/13/chartex" xmlns:cx8="http://schemas.microsoft.com/office/drawing/2016/5/14/chartex" xmlns:mc="http://schemas.openxmlformats.org/markup-compatibility/2006" xmlns:aink="http://schemas.microsoft.com/office/drawing/2016/ink" xmlns:am3d="http://schemas.microsoft.com/office/drawing/2017/model3d" xmlns:o="urn:schemas-microsoft-com:office:office" xmlns:r="http://schemas.openxmlformats.org/officeDocument/2006/relationships" xmlns:m="http://schemas.openxmlformats.org/officeDocument/2006/math" xmlns:v="urn:schemas-microsoft-com:vml" xmlns:wp14="http://schemas.microsoft.com/office/word/2010/wordprocessingDrawing" xmlns:wp="http://schemas.openxmlformats.org/drawingml/2006/wordprocessingDrawing" xmlns:w10="urn:schemas-microsoft-com:office:word" xmlns:w="http://schemas.openxmlformats.org/wordprocessingml/2006/main" xmlns:w14="http://schemas.microsoft.com/office/word/2010/wordml" xmlns:w15="http://schemas.microsoft.com/office/word/2012/wordml" xmlns:w16cex="http://schemas.microsoft.com/office/word/2018/wordml/cex" xmlns:w16cid="http://schemas.microsoft.com/office/word/2016/wordml/cid" xmlns:w16="http://schemas.microsoft.com/office/word/2018/wordml" xmlns:w16sdtdh="http://schemas.microsoft.com/office/word/2020/wordml/sdtdatahash" xmlns:w16se="http://schemas.microsoft.com/office/word/2015/wordml/symex" xmlns:wpg="http://schemas.microsoft.com/office/word/2010/wordprocessingGroup" xmlns:wpi="http://schemas.microsoft.com/office/word/2010/wordprocessingInk" xmlns:wne="http://schemas.microsoft.com/office/word/2006/wordml" xmlns:wps="http://schemas.microsoft.com/office/word/2010/wordprocessingShape" mc:Ignorable="w14 w15 w16se w16cid w16 w16cex w16sdtdh wp14">
+  <w:footnote w:type="separator" w:id="-1">
+    <w:p>
+      <w:pPr>
+        <w:spacing w:after="0" w:line="240" w:lineRule="auto"/>
+      </w:pPr>
+      <w:r>
+        <w:separator/>
+      </w:r>
+    </w:p>
+  </w:footnote>
+  <w:footnote w:type="continuationSeparator" w:id="0">
+    <w:p>
+      <w:pPr>
+        <w:spacing w:after="0" w:line="240" w:lineRule="auto"/>
+      </w:pPr>
+      <w:r>
+        <w:continuationSeparator/>
+      </w:r>
+    </w:p>
+  </w:footnote>
+</w:footnotes>
+</file>
+
+<file path=word/header1.xml><?xml version="1.0" encoding="utf-8"?>
+<w:hdr xmlns:wpc="http://schemas.microsoft.com/office/word/2010/wordprocessingCanvas" xmlns:cx="http://schemas.microsoft.com/office/drawing/2014/chartex" xmlns:cx1="http://schemas.microsoft.com/office/drawing/2015/9/8/chartex" xmlns:cx2="http://schemas.microsoft.com/office/drawing/2015/10/21/chartex" xmlns:cx3="http://schemas.microsoft.com/office/drawing/2016/5/9/chartex" xmlns:cx4="http://schemas.microsoft.com/office/drawing/2016/5/10/chartex" xmlns:cx5="http://schemas.microsoft.com/office/drawing/2016/5/11/chartex" xmlns:cx6="http://schemas.microsoft.com/office/drawing/2016/5/12/chartex" xmlns:cx7="http://schemas.microsoft.com/office/drawing/2016/5/13/chartex" xmlns:cx8="http://schemas.microsoft.com/office/drawing/2016/5/14/chartex" xmlns:mc="http://schemas.openxmlformats.org/markup-compatibility/2006" xmlns:aink="http://schemas.microsoft.com/office/drawing/2016/ink" xmlns:am3d="http://schemas.microsoft.com/office/drawing/2017/model3d" xmlns:o="urn:schemas-microsoft-com:office:office" xmlns:r="http://schemas.openxmlformats.org/officeDocument/2006/relationships" xmlns:m="http://schemas.openxmlformats.org/officeDocument/2006/math" xmlns:v="urn:schemas-microsoft-com:vml" xmlns:wp14="http://schemas.microsoft.com/office/word/2010/wordprocessingDrawing" xmlns:wp="http://schemas.openxmlformats.org/drawingml/2006/wordprocessingDrawing" xmlns:w10="urn:schemas-microsoft-com:office:word" xmlns:w="http://schemas.openxmlformats.org/wordprocessingml/2006/main" xmlns:w14="http://schemas.microsoft.com/office/word/2010/wordml" xmlns:w15="http://schemas.microsoft.com/office/word/2012/wordml" xmlns:w16cex="http://schemas.microsoft.com/office/word/2018/wordml/cex" xmlns:w16cid="http://schemas.microsoft.com/office/word/2016/wordml/cid" xmlns:w16="http://schemas.microsoft.com/office/word/2018/wordml" xmlns:w16sdtdh="http://schemas.microsoft.com/office/word/2020/wordml/sdtdatahash" xmlns:w16se="http://schemas.microsoft.com/office/word/2015/wordml/symex" xmlns:wpg="http://schemas.microsoft.com/office/word/2010/wordprocessingGroup" xmlns:wpi="http://schemas.microsoft.com/office/word/2010/wordprocessingInk" xmlns:wne="http://schemas.microsoft.com/office/word/2006/wordml" xmlns:wps="http://schemas.microsoft.com/office/word/2010/wordprocessingShape" mc:Ignorable="w14 w15 w16se w16cid w16 w16cex w16sdtdh wp14">
+  <w:p>
+    <w:pPr>
+      <w:pStyle w:val="Header"/>
+    </w:pPr>
+  </w:p>
+</w:hdr>
+</file>
+
+<file path=word/header2.xml><?xml version="1.0" encoding="utf-8"?>
+<w:hdr xmlns:wpc="http://schemas.microsoft.com/office/word/2010/wordprocessingCanvas" xmlns:cx="http://schemas.microsoft.com/office/drawing/2014/chartex" xmlns:cx1="http://schemas.microsoft.com/office/drawing/2015/9/8/chartex" xmlns:cx2="http://schemas.microsoft.com/office/drawing/2015/10/21/chartex" xmlns:cx3="http://schemas.microsoft.com/office/drawing/2016/5/9/chartex" xmlns:cx4="http://schemas.microsoft.com/office/drawing/2016/5/10/chartex" xmlns:cx5="http://schemas.microsoft.com/office/drawing/2016/5/11/chartex" xmlns:cx6="http://schemas.microsoft.com/office/drawing/2016/5/12/chartex" xmlns:cx7="http://schemas.microsoft.com/office/drawing/2016/5/13/chartex" xmlns:cx8="http://schemas.microsoft.com/office/drawing/2016/5/14/chartex" xmlns:mc="http://schemas.openxmlformats.org/markup-compatibility/2006" xmlns:aink="http://schemas.microsoft.com/office/drawing/2016/ink" xmlns:am3d="http://schemas.microsoft.com/office/drawing/2017/model3d" xmlns:o="urn:schemas-microsoft-com:office:office" xmlns:r="http://schemas.openxmlformats.org/officeDocument/2006/relationships" xmlns:m="http://schemas.openxmlformats.org/officeDocument/2006/math" xmlns:v="urn:schemas-microsoft-com:vml" xmlns:wp14="http://schemas.microsoft.com/office/word/2010/wordprocessingDrawing" xmlns:wp="http://schemas.openxmlformats.org/drawingml/2006/wordprocessingDrawing" xmlns:w10="urn:schemas-microsoft-com:office:word" xmlns:w="http://schemas.openxmlformats.org/wordprocessingml/2006/main" xmlns:w14="http://schemas.microsoft.com/office/word/2010/wordml" xmlns:w15="http://schemas.microsoft.com/office/word/2012/wordml" xmlns:w16cex="http://schemas.microsoft.com/office/word/2018/wordml/cex" xmlns:w16cid="http://schemas.microsoft.com/office/word/2016/wordml/cid" xmlns:w16="http://schemas.microsoft.com/office/word/2018/wordml" xmlns:w16sdtdh="http://schemas.microsoft.com/office/word/2020/wordml/sdtdatahash" xmlns:w16se="http://schemas.microsoft.com/office/word/2015/wordml/symex" xmlns:wpg="http://schemas.microsoft.com/office/word/2010/wordprocessingGroup" xmlns:wpi="http://schemas.microsoft.com/office/word/2010/wordprocessingInk" xmlns:wne="http://schemas.microsoft.com/office/word/2006/wordml" xmlns:wps="http://schemas.microsoft.com/office/word/2010/wordprocessingShape" mc:Ignorable="w14 w15 w16se w16cid w16 w16cex w16sdtdh wp14">
+  <w:p>
+    <w:pPr>
+      <w:pStyle w:val="Header"/>
+    </w:pPr>
+  </w:p>
+</w:hdr>
+</file>
+
+<file path=word/header3.xml><?xml version="1.0" encoding="utf-8"?>
+<w:hdr xmlns:wpc="http://schemas.microsoft.com/office/word/2010/wordprocessingCanvas" xmlns:cx="http://schemas.microsoft.com/office/drawing/2014/chartex" xmlns:cx1="http://schemas.microsoft.com/office/drawing/2015/9/8/chartex" xmlns:cx2="http://schemas.microsoft.com/office/drawing/2015/10/21/chartex" xmlns:cx3="http://schemas.microsoft.com/office/drawing/2016/5/9/chartex" xmlns:cx4="http://schemas.microsoft.com/office/drawing/2016/5/10/chartex" xmlns:cx5="http://schemas.microsoft.com/office/drawing/2016/5/11/chartex" xmlns:cx6="http://schemas.microsoft.com/office/drawing/2016/5/12/chartex" xmlns:cx7="http://schemas.microsoft.com/office/drawing/2016/5/13/chartex" xmlns:cx8="http://schemas.microsoft.com/office/drawing/2016/5/14/chartex" xmlns:mc="http://schemas.openxmlformats.org/markup-compatibility/2006" xmlns:aink="http://schemas.microsoft.com/office/drawing/2016/ink" xmlns:am3d="http://schemas.microsoft.com/office/drawing/2017/model3d" xmlns:o="urn:schemas-microsoft-com:office:office" xmlns:r="http://schemas.openxmlformats.org/officeDocument/2006/relationships" xmlns:m="http://schemas.openxmlformats.org/officeDocument/2006/math" xmlns:v="urn:schemas-microsoft-com:vml" xmlns:wp14="http://schemas.microsoft.com/office/word/2010/wordprocessingDrawing" xmlns:wp="http://schemas.openxmlformats.org/drawingml/2006/wordprocessingDrawing" xmlns:w10="urn:schemas-microsoft-com:office:word" xmlns:w="http://schemas.openxmlformats.org/wordprocessingml/2006/main" xmlns:w14="http://schemas.microsoft.com/office/word/2010/wordml" xmlns:w15="http://schemas.microsoft.com/office/word/2012/wordml" xmlns:w16cex="http://schemas.microsoft.com/office/word/2018/wordml/cex" xmlns:w16cid="http://schemas.microsoft.com/office/word/2016/wordml/cid" xmlns:w16="http://schemas.microsoft.com/office/word/2018/wordml" xmlns:w16sdtdh="http://schemas.microsoft.com/office/word/2020/wordml/sdtdatahash" xmlns:w16se="http://schemas.microsoft.com/office/word/2015/wordml/symex" xmlns:wpg="http://schemas.microsoft.com/office/word/2010/wordprocessingGroup" xmlns:wpi="http://schemas.microsoft.com/office/word/2010/wordprocessingInk" xmlns:wne="http://schemas.microsoft.com/office/word/2006/wordml" xmlns:wps="http://schemas.microsoft.com/office/word/2010/wordprocessingShape" mc:Ignorable="w14 w15 w16se w16cid w16 w16cex w16sdtdh wp14">
+  <w:p>
+    <w:pPr>
+      <w:pStyle w:val="Header"/>
+    </w:pPr>
+  </w:p>
+</w:hdr>
 </file>
 
 <file path=word/numbering.xml><?xml version="1.0" encoding="utf-8"?>
@@ -1797,13 +1892,17 @@
   <w:docDefaults>
     <w:rPrDefault>
       <w:rPr>
-        <w:rFonts w:asciiTheme="minorHAnsi" w:eastAsiaTheme="minorHAnsi" w:hAnsiTheme="minorHAnsi" w:cstheme="minorBidi"/>
-        <w:sz w:val="24"/>
-        <w:szCs w:val="24"/>
+        <w:rFonts w:asciiTheme="minorHAnsi" w:eastAsiaTheme="minorEastAsia" w:hAnsiTheme="minorHAnsi" w:cstheme="minorBidi"/>
+        <w:sz w:val="22"/>
+        <w:szCs w:val="22"/>
         <w:lang w:val="en-MY" w:eastAsia="en-US" w:bidi="ar-SA"/>
       </w:rPr>
     </w:rPrDefault>
-    <w:pPrDefault/>
+    <w:pPrDefault>
+      <w:pPr>
+        <w:spacing w:after="200" w:line="288" w:lineRule="auto"/>
+      </w:pPr>
+    </w:pPrDefault>
   </w:docDefaults>
   <w:latentStyles w:defLockedState="0" w:defUIPriority="99" w:defSemiHidden="0" w:defUnhideWhenUsed="0" w:defQFormat="0" w:count="376">
     <w:lsdException w:name="Normal" w:uiPriority="0" w:qFormat="1"/>
@@ -2186,28 +2285,250 @@
   <w:style w:type="paragraph" w:default="1" w:styleId="Normal">
     <w:name w:val="Normal"/>
     <w:qFormat/>
-    <w:rPr>
-      <w:rFonts w:eastAsiaTheme="minorEastAsia"/>
+    <w:rsid w:val="00BF000A"/>
+    <w:rPr>
+      <w:i/>
+      <w:iCs/>
+      <w:sz w:val="20"/>
+      <w:szCs w:val="20"/>
+    </w:rPr>
+  </w:style>
+  <w:style w:type="paragraph" w:styleId="Heading1">
+    <w:name w:val="heading 1"/>
+    <w:basedOn w:val="Normal"/>
+    <w:next w:val="Normal"/>
+    <w:link w:val="Heading1Char"/>
+    <w:uiPriority w:val="9"/>
+    <w:qFormat/>
+    <w:rsid w:val="00BF000A"/>
+    <w:pPr>
+      <w:pBdr>
+        <w:top w:val="single" w:sz="8" w:space="0" w:color="ED7D31" w:themeColor="accent2"/>
+        <w:left w:val="single" w:sz="8" w:space="0" w:color="ED7D31" w:themeColor="accent2"/>
+        <w:bottom w:val="single" w:sz="8" w:space="0" w:color="ED7D31" w:themeColor="accent2"/>
+        <w:right w:val="single" w:sz="8" w:space="0" w:color="ED7D31" w:themeColor="accent2"/>
+      </w:pBdr>
+      <w:shd w:val="clear" w:color="auto" w:fill="FBE4D5" w:themeFill="accent2" w:themeFillTint="33"/>
+      <w:spacing w:before="480" w:after="100" w:line="269" w:lineRule="auto"/>
+      <w:contextualSpacing/>
+      <w:outlineLvl w:val="0"/>
+    </w:pPr>
+    <w:rPr>
+      <w:rFonts w:asciiTheme="majorHAnsi" w:eastAsiaTheme="majorEastAsia" w:hAnsiTheme="majorHAnsi" w:cstheme="majorBidi"/>
+      <w:b/>
+      <w:bCs/>
+      <w:color w:val="823B0B" w:themeColor="accent2" w:themeShade="7F"/>
+      <w:sz w:val="22"/>
+      <w:szCs w:val="22"/>
     </w:rPr>
   </w:style>
   <w:style w:type="paragraph" w:styleId="Heading2">
     <w:name w:val="heading 2"/>
     <w:basedOn w:val="Normal"/>
+    <w:next w:val="Normal"/>
     <w:link w:val="Heading2Char"/>
     <w:uiPriority w:val="9"/>
+    <w:unhideWhenUsed/>
     <w:qFormat/>
-    <w:rsid w:val="0002391F"/>
+    <w:rsid w:val="00BF000A"/>
     <w:pPr>
-      <w:spacing w:before="100" w:beforeAutospacing="1" w:after="100" w:afterAutospacing="1"/>
+      <w:pBdr>
+        <w:top w:val="single" w:sz="4" w:space="0" w:color="ED7D31" w:themeColor="accent2"/>
+        <w:left w:val="single" w:sz="48" w:space="2" w:color="ED7D31" w:themeColor="accent2"/>
+        <w:bottom w:val="single" w:sz="4" w:space="0" w:color="ED7D31" w:themeColor="accent2"/>
+        <w:right w:val="single" w:sz="4" w:space="4" w:color="ED7D31" w:themeColor="accent2"/>
+      </w:pBdr>
+      <w:spacing w:before="200" w:after="100" w:line="269" w:lineRule="auto"/>
+      <w:ind w:left="144"/>
+      <w:contextualSpacing/>
       <w:outlineLvl w:val="1"/>
     </w:pPr>
     <w:rPr>
-      <w:rFonts w:ascii="Times New Roman" w:eastAsia="Times New Roman" w:hAnsi="Times New Roman" w:cs="Times New Roman"/>
+      <w:rFonts w:asciiTheme="majorHAnsi" w:eastAsiaTheme="majorEastAsia" w:hAnsiTheme="majorHAnsi" w:cstheme="majorBidi"/>
       <w:b/>
       <w:bCs/>
-      <w:sz w:val="36"/>
-      <w:szCs w:val="36"/>
-      <w:lang w:eastAsia="en-GB"/>
+      <w:color w:val="C45911" w:themeColor="accent2" w:themeShade="BF"/>
+      <w:sz w:val="22"/>
+      <w:szCs w:val="22"/>
+    </w:rPr>
+  </w:style>
+  <w:style w:type="paragraph" w:styleId="Heading3">
+    <w:name w:val="heading 3"/>
+    <w:basedOn w:val="Normal"/>
+    <w:next w:val="Normal"/>
+    <w:link w:val="Heading3Char"/>
+    <w:uiPriority w:val="9"/>
+    <w:semiHidden/>
+    <w:unhideWhenUsed/>
+    <w:qFormat/>
+    <w:rsid w:val="00BF000A"/>
+    <w:pPr>
+      <w:pBdr>
+        <w:left w:val="single" w:sz="48" w:space="2" w:color="ED7D31" w:themeColor="accent2"/>
+        <w:bottom w:val="single" w:sz="4" w:space="0" w:color="ED7D31" w:themeColor="accent2"/>
+      </w:pBdr>
+      <w:spacing w:before="200" w:after="100" w:line="240" w:lineRule="auto"/>
+      <w:ind w:left="144"/>
+      <w:contextualSpacing/>
+      <w:outlineLvl w:val="2"/>
+    </w:pPr>
+    <w:rPr>
+      <w:rFonts w:asciiTheme="majorHAnsi" w:eastAsiaTheme="majorEastAsia" w:hAnsiTheme="majorHAnsi" w:cstheme="majorBidi"/>
+      <w:b/>
+      <w:bCs/>
+      <w:color w:val="C45911" w:themeColor="accent2" w:themeShade="BF"/>
+      <w:sz w:val="22"/>
+      <w:szCs w:val="22"/>
+    </w:rPr>
+  </w:style>
+  <w:style w:type="paragraph" w:styleId="Heading4">
+    <w:name w:val="heading 4"/>
+    <w:basedOn w:val="Normal"/>
+    <w:next w:val="Normal"/>
+    <w:link w:val="Heading4Char"/>
+    <w:uiPriority w:val="9"/>
+    <w:semiHidden/>
+    <w:unhideWhenUsed/>
+    <w:qFormat/>
+    <w:rsid w:val="00BF000A"/>
+    <w:pPr>
+      <w:pBdr>
+        <w:left w:val="single" w:sz="4" w:space="2" w:color="ED7D31" w:themeColor="accent2"/>
+        <w:bottom w:val="single" w:sz="4" w:space="2" w:color="ED7D31" w:themeColor="accent2"/>
+      </w:pBdr>
+      <w:spacing w:before="200" w:after="100" w:line="240" w:lineRule="auto"/>
+      <w:ind w:left="86"/>
+      <w:contextualSpacing/>
+      <w:outlineLvl w:val="3"/>
+    </w:pPr>
+    <w:rPr>
+      <w:rFonts w:asciiTheme="majorHAnsi" w:eastAsiaTheme="majorEastAsia" w:hAnsiTheme="majorHAnsi" w:cstheme="majorBidi"/>
+      <w:b/>
+      <w:bCs/>
+      <w:color w:val="C45911" w:themeColor="accent2" w:themeShade="BF"/>
+      <w:sz w:val="22"/>
+      <w:szCs w:val="22"/>
+    </w:rPr>
+  </w:style>
+  <w:style w:type="paragraph" w:styleId="Heading5">
+    <w:name w:val="heading 5"/>
+    <w:basedOn w:val="Normal"/>
+    <w:next w:val="Normal"/>
+    <w:link w:val="Heading5Char"/>
+    <w:uiPriority w:val="9"/>
+    <w:semiHidden/>
+    <w:unhideWhenUsed/>
+    <w:qFormat/>
+    <w:rsid w:val="00BF000A"/>
+    <w:pPr>
+      <w:pBdr>
+        <w:left w:val="dotted" w:sz="4" w:space="2" w:color="ED7D31" w:themeColor="accent2"/>
+        <w:bottom w:val="dotted" w:sz="4" w:space="2" w:color="ED7D31" w:themeColor="accent2"/>
+      </w:pBdr>
+      <w:spacing w:before="200" w:after="100" w:line="240" w:lineRule="auto"/>
+      <w:ind w:left="86"/>
+      <w:contextualSpacing/>
+      <w:outlineLvl w:val="4"/>
+    </w:pPr>
+    <w:rPr>
+      <w:rFonts w:asciiTheme="majorHAnsi" w:eastAsiaTheme="majorEastAsia" w:hAnsiTheme="majorHAnsi" w:cstheme="majorBidi"/>
+      <w:b/>
+      <w:bCs/>
+      <w:color w:val="C45911" w:themeColor="accent2" w:themeShade="BF"/>
+      <w:sz w:val="22"/>
+      <w:szCs w:val="22"/>
+    </w:rPr>
+  </w:style>
+  <w:style w:type="paragraph" w:styleId="Heading6">
+    <w:name w:val="heading 6"/>
+    <w:basedOn w:val="Normal"/>
+    <w:next w:val="Normal"/>
+    <w:link w:val="Heading6Char"/>
+    <w:uiPriority w:val="9"/>
+    <w:semiHidden/>
+    <w:unhideWhenUsed/>
+    <w:qFormat/>
+    <w:rsid w:val="00BF000A"/>
+    <w:pPr>
+      <w:pBdr>
+        <w:bottom w:val="single" w:sz="4" w:space="2" w:color="F7CAAC" w:themeColor="accent2" w:themeTint="66"/>
+      </w:pBdr>
+      <w:spacing w:before="200" w:after="100" w:line="240" w:lineRule="auto"/>
+      <w:contextualSpacing/>
+      <w:outlineLvl w:val="5"/>
+    </w:pPr>
+    <w:rPr>
+      <w:rFonts w:asciiTheme="majorHAnsi" w:eastAsiaTheme="majorEastAsia" w:hAnsiTheme="majorHAnsi" w:cstheme="majorBidi"/>
+      <w:color w:val="C45911" w:themeColor="accent2" w:themeShade="BF"/>
+      <w:sz w:val="22"/>
+      <w:szCs w:val="22"/>
+    </w:rPr>
+  </w:style>
+  <w:style w:type="paragraph" w:styleId="Heading7">
+    <w:name w:val="heading 7"/>
+    <w:basedOn w:val="Normal"/>
+    <w:next w:val="Normal"/>
+    <w:link w:val="Heading7Char"/>
+    <w:uiPriority w:val="9"/>
+    <w:semiHidden/>
+    <w:unhideWhenUsed/>
+    <w:qFormat/>
+    <w:rsid w:val="00BF000A"/>
+    <w:pPr>
+      <w:pBdr>
+        <w:bottom w:val="dotted" w:sz="4" w:space="2" w:color="F4B083" w:themeColor="accent2" w:themeTint="99"/>
+      </w:pBdr>
+      <w:spacing w:before="200" w:after="100" w:line="240" w:lineRule="auto"/>
+      <w:contextualSpacing/>
+      <w:outlineLvl w:val="6"/>
+    </w:pPr>
+    <w:rPr>
+      <w:rFonts w:asciiTheme="majorHAnsi" w:eastAsiaTheme="majorEastAsia" w:hAnsiTheme="majorHAnsi" w:cstheme="majorBidi"/>
+      <w:color w:val="C45911" w:themeColor="accent2" w:themeShade="BF"/>
+      <w:sz w:val="22"/>
+      <w:szCs w:val="22"/>
+    </w:rPr>
+  </w:style>
+  <w:style w:type="paragraph" w:styleId="Heading8">
+    <w:name w:val="heading 8"/>
+    <w:basedOn w:val="Normal"/>
+    <w:next w:val="Normal"/>
+    <w:link w:val="Heading8Char"/>
+    <w:uiPriority w:val="9"/>
+    <w:semiHidden/>
+    <w:unhideWhenUsed/>
+    <w:qFormat/>
+    <w:rsid w:val="00BF000A"/>
+    <w:pPr>
+      <w:spacing w:before="200" w:after="100" w:line="240" w:lineRule="auto"/>
+      <w:contextualSpacing/>
+      <w:outlineLvl w:val="7"/>
+    </w:pPr>
+    <w:rPr>
+      <w:rFonts w:asciiTheme="majorHAnsi" w:eastAsiaTheme="majorEastAsia" w:hAnsiTheme="majorHAnsi" w:cstheme="majorBidi"/>
+      <w:color w:val="ED7D31" w:themeColor="accent2"/>
+      <w:sz w:val="22"/>
+      <w:szCs w:val="22"/>
+    </w:rPr>
+  </w:style>
+  <w:style w:type="paragraph" w:styleId="Heading9">
+    <w:name w:val="heading 9"/>
+    <w:basedOn w:val="Normal"/>
+    <w:next w:val="Normal"/>
+    <w:link w:val="Heading9Char"/>
+    <w:uiPriority w:val="9"/>
+    <w:semiHidden/>
+    <w:unhideWhenUsed/>
+    <w:qFormat/>
+    <w:rsid w:val="00BF000A"/>
+    <w:pPr>
+      <w:spacing w:before="200" w:after="100" w:line="240" w:lineRule="auto"/>
+      <w:contextualSpacing/>
+      <w:outlineLvl w:val="8"/>
+    </w:pPr>
+    <w:rPr>
+      <w:rFonts w:asciiTheme="majorHAnsi" w:eastAsiaTheme="majorEastAsia" w:hAnsiTheme="majorHAnsi" w:cstheme="majorBidi"/>
+      <w:color w:val="ED7D31" w:themeColor="accent2"/>
     </w:rPr>
   </w:style>
   <w:style w:type="character" w:default="1" w:styleId="DefaultParagraphFont">
@@ -2254,14 +2575,14 @@
     <w:basedOn w:val="DefaultParagraphFont"/>
     <w:link w:val="Heading2"/>
     <w:uiPriority w:val="9"/>
-    <w:rsid w:val="0002391F"/>
-    <w:rPr>
-      <w:rFonts w:ascii="Times New Roman" w:eastAsia="Times New Roman" w:hAnsi="Times New Roman" w:cs="Times New Roman"/>
+    <w:rsid w:val="00BF000A"/>
+    <w:rPr>
+      <w:rFonts w:asciiTheme="majorHAnsi" w:eastAsiaTheme="majorEastAsia" w:hAnsiTheme="majorHAnsi" w:cstheme="majorBidi"/>
       <w:b/>
       <w:bCs/>
-      <w:sz w:val="36"/>
-      <w:szCs w:val="36"/>
-      <w:lang w:eastAsia="en-GB"/>
+      <w:i/>
+      <w:iCs/>
+      <w:color w:val="C45911" w:themeColor="accent2" w:themeShade="BF"/>
     </w:rPr>
   </w:style>
   <w:style w:type="character" w:customStyle="1" w:styleId="mntl-sc-block-headingtext">
@@ -2274,11 +2595,476 @@
     <w:basedOn w:val="Normal"/>
     <w:uiPriority w:val="34"/>
     <w:qFormat/>
-    <w:rsid w:val="0002391F"/>
+    <w:rsid w:val="00BF000A"/>
     <w:pPr>
       <w:ind w:left="720"/>
       <w:contextualSpacing/>
     </w:pPr>
+  </w:style>
+  <w:style w:type="character" w:customStyle="1" w:styleId="Heading1Char">
+    <w:name w:val="Heading 1 Char"/>
+    <w:basedOn w:val="DefaultParagraphFont"/>
+    <w:link w:val="Heading1"/>
+    <w:uiPriority w:val="9"/>
+    <w:rsid w:val="00BF000A"/>
+    <w:rPr>
+      <w:rFonts w:asciiTheme="majorHAnsi" w:eastAsiaTheme="majorEastAsia" w:hAnsiTheme="majorHAnsi" w:cstheme="majorBidi"/>
+      <w:b/>
+      <w:bCs/>
+      <w:i/>
+      <w:iCs/>
+      <w:color w:val="823B0B" w:themeColor="accent2" w:themeShade="7F"/>
+      <w:shd w:val="clear" w:color="auto" w:fill="FBE4D5" w:themeFill="accent2" w:themeFillTint="33"/>
+    </w:rPr>
+  </w:style>
+  <w:style w:type="character" w:customStyle="1" w:styleId="Heading3Char">
+    <w:name w:val="Heading 3 Char"/>
+    <w:basedOn w:val="DefaultParagraphFont"/>
+    <w:link w:val="Heading3"/>
+    <w:uiPriority w:val="9"/>
+    <w:semiHidden/>
+    <w:rsid w:val="00BF000A"/>
+    <w:rPr>
+      <w:rFonts w:asciiTheme="majorHAnsi" w:eastAsiaTheme="majorEastAsia" w:hAnsiTheme="majorHAnsi" w:cstheme="majorBidi"/>
+      <w:b/>
+      <w:bCs/>
+      <w:i/>
+      <w:iCs/>
+      <w:color w:val="C45911" w:themeColor="accent2" w:themeShade="BF"/>
+    </w:rPr>
+  </w:style>
+  <w:style w:type="character" w:customStyle="1" w:styleId="Heading4Char">
+    <w:name w:val="Heading 4 Char"/>
+    <w:basedOn w:val="DefaultParagraphFont"/>
+    <w:link w:val="Heading4"/>
+    <w:uiPriority w:val="9"/>
+    <w:semiHidden/>
+    <w:rsid w:val="00BF000A"/>
+    <w:rPr>
+      <w:rFonts w:asciiTheme="majorHAnsi" w:eastAsiaTheme="majorEastAsia" w:hAnsiTheme="majorHAnsi" w:cstheme="majorBidi"/>
+      <w:b/>
+      <w:bCs/>
+      <w:i/>
+      <w:iCs/>
+      <w:color w:val="C45911" w:themeColor="accent2" w:themeShade="BF"/>
+    </w:rPr>
+  </w:style>
+  <w:style w:type="character" w:customStyle="1" w:styleId="Heading5Char">
+    <w:name w:val="Heading 5 Char"/>
+    <w:basedOn w:val="DefaultParagraphFont"/>
+    <w:link w:val="Heading5"/>
+    <w:uiPriority w:val="9"/>
+    <w:semiHidden/>
+    <w:rsid w:val="00BF000A"/>
+    <w:rPr>
+      <w:rFonts w:asciiTheme="majorHAnsi" w:eastAsiaTheme="majorEastAsia" w:hAnsiTheme="majorHAnsi" w:cstheme="majorBidi"/>
+      <w:b/>
+      <w:bCs/>
+      <w:i/>
+      <w:iCs/>
+      <w:color w:val="C45911" w:themeColor="accent2" w:themeShade="BF"/>
+    </w:rPr>
+  </w:style>
+  <w:style w:type="character" w:customStyle="1" w:styleId="Heading6Char">
+    <w:name w:val="Heading 6 Char"/>
+    <w:basedOn w:val="DefaultParagraphFont"/>
+    <w:link w:val="Heading6"/>
+    <w:uiPriority w:val="9"/>
+    <w:semiHidden/>
+    <w:rsid w:val="00BF000A"/>
+    <w:rPr>
+      <w:rFonts w:asciiTheme="majorHAnsi" w:eastAsiaTheme="majorEastAsia" w:hAnsiTheme="majorHAnsi" w:cstheme="majorBidi"/>
+      <w:i/>
+      <w:iCs/>
+      <w:color w:val="C45911" w:themeColor="accent2" w:themeShade="BF"/>
+    </w:rPr>
+  </w:style>
+  <w:style w:type="character" w:customStyle="1" w:styleId="Heading7Char">
+    <w:name w:val="Heading 7 Char"/>
+    <w:basedOn w:val="DefaultParagraphFont"/>
+    <w:link w:val="Heading7"/>
+    <w:uiPriority w:val="9"/>
+    <w:semiHidden/>
+    <w:rsid w:val="00BF000A"/>
+    <w:rPr>
+      <w:rFonts w:asciiTheme="majorHAnsi" w:eastAsiaTheme="majorEastAsia" w:hAnsiTheme="majorHAnsi" w:cstheme="majorBidi"/>
+      <w:i/>
+      <w:iCs/>
+      <w:color w:val="C45911" w:themeColor="accent2" w:themeShade="BF"/>
+    </w:rPr>
+  </w:style>
+  <w:style w:type="character" w:customStyle="1" w:styleId="Heading8Char">
+    <w:name w:val="Heading 8 Char"/>
+    <w:basedOn w:val="DefaultParagraphFont"/>
+    <w:link w:val="Heading8"/>
+    <w:uiPriority w:val="9"/>
+    <w:semiHidden/>
+    <w:rsid w:val="00BF000A"/>
+    <w:rPr>
+      <w:rFonts w:asciiTheme="majorHAnsi" w:eastAsiaTheme="majorEastAsia" w:hAnsiTheme="majorHAnsi" w:cstheme="majorBidi"/>
+      <w:i/>
+      <w:iCs/>
+      <w:color w:val="ED7D31" w:themeColor="accent2"/>
+    </w:rPr>
+  </w:style>
+  <w:style w:type="character" w:customStyle="1" w:styleId="Heading9Char">
+    <w:name w:val="Heading 9 Char"/>
+    <w:basedOn w:val="DefaultParagraphFont"/>
+    <w:link w:val="Heading9"/>
+    <w:uiPriority w:val="9"/>
+    <w:semiHidden/>
+    <w:rsid w:val="00BF000A"/>
+    <w:rPr>
+      <w:rFonts w:asciiTheme="majorHAnsi" w:eastAsiaTheme="majorEastAsia" w:hAnsiTheme="majorHAnsi" w:cstheme="majorBidi"/>
+      <w:i/>
+      <w:iCs/>
+      <w:color w:val="ED7D31" w:themeColor="accent2"/>
+      <w:sz w:val="20"/>
+      <w:szCs w:val="20"/>
+    </w:rPr>
+  </w:style>
+  <w:style w:type="paragraph" w:styleId="Caption">
+    <w:name w:val="caption"/>
+    <w:basedOn w:val="Normal"/>
+    <w:next w:val="Normal"/>
+    <w:uiPriority w:val="35"/>
+    <w:semiHidden/>
+    <w:unhideWhenUsed/>
+    <w:qFormat/>
+    <w:rsid w:val="00BF000A"/>
+    <w:rPr>
+      <w:b/>
+      <w:bCs/>
+      <w:color w:val="C45911" w:themeColor="accent2" w:themeShade="BF"/>
+      <w:sz w:val="18"/>
+      <w:szCs w:val="18"/>
+    </w:rPr>
+  </w:style>
+  <w:style w:type="paragraph" w:styleId="Title">
+    <w:name w:val="Title"/>
+    <w:basedOn w:val="Normal"/>
+    <w:next w:val="Normal"/>
+    <w:link w:val="TitleChar"/>
+    <w:uiPriority w:val="10"/>
+    <w:qFormat/>
+    <w:rsid w:val="00BF000A"/>
+    <w:pPr>
+      <w:pBdr>
+        <w:top w:val="single" w:sz="48" w:space="0" w:color="ED7D31" w:themeColor="accent2"/>
+        <w:bottom w:val="single" w:sz="48" w:space="0" w:color="ED7D31" w:themeColor="accent2"/>
+      </w:pBdr>
+      <w:shd w:val="clear" w:color="auto" w:fill="ED7D31" w:themeFill="accent2"/>
+      <w:spacing w:after="0" w:line="240" w:lineRule="auto"/>
+      <w:jc w:val="center"/>
+    </w:pPr>
+    <w:rPr>
+      <w:rFonts w:asciiTheme="majorHAnsi" w:eastAsiaTheme="majorEastAsia" w:hAnsiTheme="majorHAnsi" w:cstheme="majorBidi"/>
+      <w:color w:val="FFFFFF" w:themeColor="background1"/>
+      <w:spacing w:val="10"/>
+      <w:sz w:val="48"/>
+      <w:szCs w:val="48"/>
+    </w:rPr>
+  </w:style>
+  <w:style w:type="character" w:customStyle="1" w:styleId="TitleChar">
+    <w:name w:val="Title Char"/>
+    <w:basedOn w:val="DefaultParagraphFont"/>
+    <w:link w:val="Title"/>
+    <w:uiPriority w:val="10"/>
+    <w:rsid w:val="00BF000A"/>
+    <w:rPr>
+      <w:rFonts w:asciiTheme="majorHAnsi" w:eastAsiaTheme="majorEastAsia" w:hAnsiTheme="majorHAnsi" w:cstheme="majorBidi"/>
+      <w:i/>
+      <w:iCs/>
+      <w:color w:val="FFFFFF" w:themeColor="background1"/>
+      <w:spacing w:val="10"/>
+      <w:sz w:val="48"/>
+      <w:szCs w:val="48"/>
+      <w:shd w:val="clear" w:color="auto" w:fill="ED7D31" w:themeFill="accent2"/>
+    </w:rPr>
+  </w:style>
+  <w:style w:type="paragraph" w:styleId="Subtitle">
+    <w:name w:val="Subtitle"/>
+    <w:basedOn w:val="Normal"/>
+    <w:next w:val="Normal"/>
+    <w:link w:val="SubtitleChar"/>
+    <w:uiPriority w:val="11"/>
+    <w:qFormat/>
+    <w:rsid w:val="00BF000A"/>
+    <w:pPr>
+      <w:pBdr>
+        <w:bottom w:val="dotted" w:sz="8" w:space="10" w:color="ED7D31" w:themeColor="accent2"/>
+      </w:pBdr>
+      <w:spacing w:before="200" w:after="900" w:line="240" w:lineRule="auto"/>
+      <w:jc w:val="center"/>
+    </w:pPr>
+    <w:rPr>
+      <w:rFonts w:asciiTheme="majorHAnsi" w:eastAsiaTheme="majorEastAsia" w:hAnsiTheme="majorHAnsi" w:cstheme="majorBidi"/>
+      <w:color w:val="823B0B" w:themeColor="accent2" w:themeShade="7F"/>
+      <w:sz w:val="24"/>
+      <w:szCs w:val="24"/>
+    </w:rPr>
+  </w:style>
+  <w:style w:type="character" w:customStyle="1" w:styleId="SubtitleChar">
+    <w:name w:val="Subtitle Char"/>
+    <w:basedOn w:val="DefaultParagraphFont"/>
+    <w:link w:val="Subtitle"/>
+    <w:uiPriority w:val="11"/>
+    <w:rsid w:val="00BF000A"/>
+    <w:rPr>
+      <w:rFonts w:asciiTheme="majorHAnsi" w:eastAsiaTheme="majorEastAsia" w:hAnsiTheme="majorHAnsi" w:cstheme="majorBidi"/>
+      <w:i/>
+      <w:iCs/>
+      <w:color w:val="823B0B" w:themeColor="accent2" w:themeShade="7F"/>
+      <w:sz w:val="24"/>
+      <w:szCs w:val="24"/>
+    </w:rPr>
+  </w:style>
+  <w:style w:type="character" w:styleId="Strong">
+    <w:name w:val="Strong"/>
+    <w:uiPriority w:val="22"/>
+    <w:qFormat/>
+    <w:rsid w:val="00BF000A"/>
+    <w:rPr>
+      <w:b/>
+      <w:bCs/>
+      <w:spacing w:val="0"/>
+    </w:rPr>
+  </w:style>
+  <w:style w:type="character" w:styleId="Emphasis">
+    <w:name w:val="Emphasis"/>
+    <w:uiPriority w:val="20"/>
+    <w:qFormat/>
+    <w:rsid w:val="00BF000A"/>
+    <w:rPr>
+      <w:rFonts w:asciiTheme="majorHAnsi" w:eastAsiaTheme="majorEastAsia" w:hAnsiTheme="majorHAnsi" w:cstheme="majorBidi"/>
+      <w:b/>
+      <w:bCs/>
+      <w:i/>
+      <w:iCs/>
+      <w:color w:val="ED7D31" w:themeColor="accent2"/>
+      <w:bdr w:val="single" w:sz="18" w:space="0" w:color="FBE4D5" w:themeColor="accent2" w:themeTint="33"/>
+      <w:shd w:val="clear" w:color="auto" w:fill="FBE4D5" w:themeFill="accent2" w:themeFillTint="33"/>
+    </w:rPr>
+  </w:style>
+  <w:style w:type="paragraph" w:styleId="NoSpacing">
+    <w:name w:val="No Spacing"/>
+    <w:basedOn w:val="Normal"/>
+    <w:uiPriority w:val="1"/>
+    <w:qFormat/>
+    <w:rsid w:val="00BF000A"/>
+    <w:pPr>
+      <w:spacing w:after="0" w:line="240" w:lineRule="auto"/>
+    </w:pPr>
+  </w:style>
+  <w:style w:type="paragraph" w:styleId="Quote">
+    <w:name w:val="Quote"/>
+    <w:basedOn w:val="Normal"/>
+    <w:next w:val="Normal"/>
+    <w:link w:val="QuoteChar"/>
+    <w:uiPriority w:val="29"/>
+    <w:qFormat/>
+    <w:rsid w:val="00BF000A"/>
+    <w:rPr>
+      <w:i w:val="0"/>
+      <w:iCs w:val="0"/>
+      <w:color w:val="C45911" w:themeColor="accent2" w:themeShade="BF"/>
+    </w:rPr>
+  </w:style>
+  <w:style w:type="character" w:customStyle="1" w:styleId="QuoteChar">
+    <w:name w:val="Quote Char"/>
+    <w:basedOn w:val="DefaultParagraphFont"/>
+    <w:link w:val="Quote"/>
+    <w:uiPriority w:val="29"/>
+    <w:rsid w:val="00BF000A"/>
+    <w:rPr>
+      <w:color w:val="C45911" w:themeColor="accent2" w:themeShade="BF"/>
+      <w:sz w:val="20"/>
+      <w:szCs w:val="20"/>
+    </w:rPr>
+  </w:style>
+  <w:style w:type="paragraph" w:styleId="IntenseQuote">
+    <w:name w:val="Intense Quote"/>
+    <w:basedOn w:val="Normal"/>
+    <w:next w:val="Normal"/>
+    <w:link w:val="IntenseQuoteChar"/>
+    <w:uiPriority w:val="30"/>
+    <w:qFormat/>
+    <w:rsid w:val="00BF000A"/>
+    <w:pPr>
+      <w:pBdr>
+        <w:top w:val="dotted" w:sz="8" w:space="10" w:color="ED7D31" w:themeColor="accent2"/>
+        <w:bottom w:val="dotted" w:sz="8" w:space="10" w:color="ED7D31" w:themeColor="accent2"/>
+      </w:pBdr>
+      <w:spacing w:line="300" w:lineRule="auto"/>
+      <w:ind w:left="2160" w:right="2160"/>
+      <w:jc w:val="center"/>
+    </w:pPr>
+    <w:rPr>
+      <w:rFonts w:asciiTheme="majorHAnsi" w:eastAsiaTheme="majorEastAsia" w:hAnsiTheme="majorHAnsi" w:cstheme="majorBidi"/>
+      <w:b/>
+      <w:bCs/>
+      <w:color w:val="ED7D31" w:themeColor="accent2"/>
+    </w:rPr>
+  </w:style>
+  <w:style w:type="character" w:customStyle="1" w:styleId="IntenseQuoteChar">
+    <w:name w:val="Intense Quote Char"/>
+    <w:basedOn w:val="DefaultParagraphFont"/>
+    <w:link w:val="IntenseQuote"/>
+    <w:uiPriority w:val="30"/>
+    <w:rsid w:val="00BF000A"/>
+    <w:rPr>
+      <w:rFonts w:asciiTheme="majorHAnsi" w:eastAsiaTheme="majorEastAsia" w:hAnsiTheme="majorHAnsi" w:cstheme="majorBidi"/>
+      <w:b/>
+      <w:bCs/>
+      <w:i/>
+      <w:iCs/>
+      <w:color w:val="ED7D31" w:themeColor="accent2"/>
+      <w:sz w:val="20"/>
+      <w:szCs w:val="20"/>
+    </w:rPr>
+  </w:style>
+  <w:style w:type="character" w:styleId="SubtleEmphasis">
+    <w:name w:val="Subtle Emphasis"/>
+    <w:uiPriority w:val="19"/>
+    <w:qFormat/>
+    <w:rsid w:val="00BF000A"/>
+    <w:rPr>
+      <w:rFonts w:asciiTheme="majorHAnsi" w:eastAsiaTheme="majorEastAsia" w:hAnsiTheme="majorHAnsi" w:cstheme="majorBidi"/>
+      <w:i/>
+      <w:iCs/>
+      <w:color w:val="ED7D31" w:themeColor="accent2"/>
+    </w:rPr>
+  </w:style>
+  <w:style w:type="character" w:styleId="IntenseEmphasis">
+    <w:name w:val="Intense Emphasis"/>
+    <w:uiPriority w:val="21"/>
+    <w:qFormat/>
+    <w:rsid w:val="00BF000A"/>
+    <w:rPr>
+      <w:rFonts w:asciiTheme="majorHAnsi" w:eastAsiaTheme="majorEastAsia" w:hAnsiTheme="majorHAnsi" w:cstheme="majorBidi"/>
+      <w:b/>
+      <w:bCs/>
+      <w:i/>
+      <w:iCs/>
+      <w:dstrike w:val="0"/>
+      <w:color w:val="FFFFFF" w:themeColor="background1"/>
+      <w:bdr w:val="single" w:sz="18" w:space="0" w:color="ED7D31" w:themeColor="accent2"/>
+      <w:shd w:val="clear" w:color="auto" w:fill="ED7D31" w:themeFill="accent2"/>
+      <w:vertAlign w:val="baseline"/>
+    </w:rPr>
+  </w:style>
+  <w:style w:type="character" w:styleId="SubtleReference">
+    <w:name w:val="Subtle Reference"/>
+    <w:uiPriority w:val="31"/>
+    <w:qFormat/>
+    <w:rsid w:val="00BF000A"/>
+    <w:rPr>
+      <w:i/>
+      <w:iCs/>
+      <w:smallCaps/>
+      <w:color w:val="ED7D31" w:themeColor="accent2"/>
+      <w:u w:color="ED7D31" w:themeColor="accent2"/>
+    </w:rPr>
+  </w:style>
+  <w:style w:type="character" w:styleId="IntenseReference">
+    <w:name w:val="Intense Reference"/>
+    <w:uiPriority w:val="32"/>
+    <w:qFormat/>
+    <w:rsid w:val="00BF000A"/>
+    <w:rPr>
+      <w:b/>
+      <w:bCs/>
+      <w:i/>
+      <w:iCs/>
+      <w:smallCaps/>
+      <w:color w:val="ED7D31" w:themeColor="accent2"/>
+      <w:u w:color="ED7D31" w:themeColor="accent2"/>
+    </w:rPr>
+  </w:style>
+  <w:style w:type="character" w:styleId="BookTitle">
+    <w:name w:val="Book Title"/>
+    <w:uiPriority w:val="33"/>
+    <w:qFormat/>
+    <w:rsid w:val="00BF000A"/>
+    <w:rPr>
+      <w:rFonts w:asciiTheme="majorHAnsi" w:eastAsiaTheme="majorEastAsia" w:hAnsiTheme="majorHAnsi" w:cstheme="majorBidi"/>
+      <w:b/>
+      <w:bCs/>
+      <w:i/>
+      <w:iCs/>
+      <w:smallCaps/>
+      <w:color w:val="C45911" w:themeColor="accent2" w:themeShade="BF"/>
+      <w:u w:val="single"/>
+    </w:rPr>
+  </w:style>
+  <w:style w:type="paragraph" w:styleId="TOCHeading">
+    <w:name w:val="TOC Heading"/>
+    <w:basedOn w:val="Heading1"/>
+    <w:next w:val="Normal"/>
+    <w:uiPriority w:val="39"/>
+    <w:semiHidden/>
+    <w:unhideWhenUsed/>
+    <w:qFormat/>
+    <w:rsid w:val="00BF000A"/>
+    <w:pPr>
+      <w:outlineLvl w:val="9"/>
+    </w:pPr>
+  </w:style>
+  <w:style w:type="paragraph" w:styleId="Header">
+    <w:name w:val="header"/>
+    <w:basedOn w:val="Normal"/>
+    <w:link w:val="HeaderChar"/>
+    <w:uiPriority w:val="99"/>
+    <w:unhideWhenUsed/>
+    <w:rsid w:val="00BF000A"/>
+    <w:pPr>
+      <w:tabs>
+        <w:tab w:val="center" w:pos="4513"/>
+        <w:tab w:val="right" w:pos="9026"/>
+      </w:tabs>
+      <w:spacing w:after="0" w:line="240" w:lineRule="auto"/>
+    </w:pPr>
+  </w:style>
+  <w:style w:type="character" w:customStyle="1" w:styleId="HeaderChar">
+    <w:name w:val="Header Char"/>
+    <w:basedOn w:val="DefaultParagraphFont"/>
+    <w:link w:val="Header"/>
+    <w:uiPriority w:val="99"/>
+    <w:rsid w:val="00BF000A"/>
+    <w:rPr>
+      <w:i/>
+      <w:iCs/>
+      <w:sz w:val="20"/>
+      <w:szCs w:val="20"/>
+    </w:rPr>
+  </w:style>
+  <w:style w:type="paragraph" w:styleId="Footer">
+    <w:name w:val="footer"/>
+    <w:basedOn w:val="Normal"/>
+    <w:link w:val="FooterChar"/>
+    <w:uiPriority w:val="99"/>
+    <w:unhideWhenUsed/>
+    <w:rsid w:val="00BF000A"/>
+    <w:pPr>
+      <w:tabs>
+        <w:tab w:val="center" w:pos="4513"/>
+        <w:tab w:val="right" w:pos="9026"/>
+      </w:tabs>
+      <w:spacing w:after="0" w:line="240" w:lineRule="auto"/>
+    </w:pPr>
+  </w:style>
+  <w:style w:type="character" w:customStyle="1" w:styleId="FooterChar">
+    <w:name w:val="Footer Char"/>
+    <w:basedOn w:val="DefaultParagraphFont"/>
+    <w:link w:val="Footer"/>
+    <w:uiPriority w:val="99"/>
+    <w:rsid w:val="00BF000A"/>
+    <w:rPr>
+      <w:i/>
+      <w:iCs/>
+      <w:sz w:val="20"/>
+      <w:szCs w:val="20"/>
+    </w:rPr>
   </w:style>
 </w:styles>
 </file>
